--- a/examples/Rmd/doc/10-Clustering.docx
+++ b/examples/Rmd/doc/10-Clustering.docx
@@ -2,7 +2,7 @@
 <file path=word/document.xml><?xml version="1.0" encoding="utf-8"?>
 <w:document xmlns:w="http://schemas.openxmlformats.org/wordprocessingml/2006/main" xmlns:m="http://schemas.openxmlformats.org/officeDocument/2006/math" xmlns:r="http://schemas.openxmlformats.org/officeDocument/2006/relationships" xmlns:o="urn:schemas-microsoft-com:office:office" xmlns:v="urn:schemas-microsoft-com:vml" xmlns:w10="urn:schemas-microsoft-com:office:word" xmlns:a="http://schemas.openxmlformats.org/drawingml/2006/main" xmlns:pic="http://schemas.openxmlformats.org/drawingml/2006/picture" xmlns:wp="http://schemas.openxmlformats.org/drawingml/2006/wordprocessingDrawing">
   <w:body>
-    <w:bookmarkStart w:id="34" w:name="clustering"/>
+    <w:bookmarkStart w:id="36" w:name="clustering"/>
     <w:p>
       <w:pPr>
         <w:pStyle w:val="Heading1"/>
@@ -28,6 +28,42 @@
         <w:t xml:space="preserve">Clustering é aprendizado não supervisionado que agrupa observações por similaridade. A qualidade depende de escolha de métricas, escalas e do algoritmo.</w:t>
       </w:r>
     </w:p>
+    <w:bookmarkEnd w:id="20"/>
+    <w:bookmarkStart w:id="21" w:name="como-ler-este-roteiro"/>
+    <w:p>
+      <w:pPr>
+        <w:pStyle w:val="Heading2"/>
+      </w:pPr>
+      <w:r>
+        <w:t xml:space="preserve">Como ler este roteiro</w:t>
+      </w:r>
+    </w:p>
+    <w:p>
+      <w:pPr>
+        <w:pStyle w:val="FirstParagraph"/>
+      </w:pPr>
+      <w:r>
+        <w:t xml:space="preserve">Use a sequência abaixo para interpretar melhor os resultados:</w:t>
+      </w:r>
+      <w:r>
+        <w:t xml:space="preserve"> </w:t>
+      </w:r>
+      <w:r>
+        <w:t xml:space="preserve">1. escolha do paradigma (particional, hierárquico, densidade, probabilístico);</w:t>
+      </w:r>
+      <w:r>
+        <w:t xml:space="preserve"> </w:t>
+      </w:r>
+      <w:r>
+        <w:t xml:space="preserve">2. efeito de escala/normalização;</w:t>
+      </w:r>
+      <w:r>
+        <w:t xml:space="preserve"> </w:t>
+      </w:r>
+      <w:r>
+        <w:t xml:space="preserve">3. avaliação e seleção do modelo.</w:t>
+      </w:r>
+    </w:p>
     <w:p>
       <w:pPr>
         <w:pStyle w:val="SourceCode"/>
@@ -36,7 +72,7 @@
         <w:rPr>
           <w:rStyle w:val="CommentTok"/>
         </w:rPr>
-        <w:t xml:space="preserve"># The easiest way use clustering in daltoolbox is by installing basic packages</w:t>
+        <w:t xml:space="preserve"># Forma mais simples de usar clustering no daltoolbox: instalando pacotes basicos</w:t>
       </w:r>
       <w:r>
         <w:br/>
@@ -100,11 +136,508 @@
       <w:r>
         <w:t xml:space="preserve">Slides: 1–12.</w:t>
       </w:r>
-      <w:r>
+    </w:p>
+    <w:bookmarkEnd w:id="21"/>
+    <w:bookmarkStart w:id="22" w:name="configuração"/>
+    <w:p>
+      <w:pPr>
+        <w:pStyle w:val="Heading2"/>
+      </w:pPr>
+      <w:r>
+        <w:t xml:space="preserve">Configuração</w:t>
+      </w:r>
+    </w:p>
+    <w:p>
+      <w:pPr>
+        <w:pStyle w:val="SourceCode"/>
+      </w:pPr>
+      <w:r>
+        <w:rPr>
+          <w:rStyle w:val="NormalTok"/>
+        </w:rPr>
+        <w:t xml:space="preserve">  </w:t>
+      </w:r>
+      <w:r>
+        <w:rPr>
+          <w:rStyle w:val="FunctionTok"/>
+        </w:rPr>
+        <w:t xml:space="preserve">library</w:t>
+      </w:r>
+      <w:r>
+        <w:rPr>
+          <w:rStyle w:val="NormalTok"/>
+        </w:rPr>
+        <w:t xml:space="preserve">(daltoolbox)</w:t>
+      </w:r>
+      <w:r>
+        <w:br/>
+      </w:r>
+      <w:r>
+        <w:rPr>
+          <w:rStyle w:val="NormalTok"/>
+        </w:rPr>
+        <w:t xml:space="preserve">  </w:t>
+      </w:r>
+      <w:r>
+        <w:rPr>
+          <w:rStyle w:val="FunctionTok"/>
+        </w:rPr>
+        <w:t xml:space="preserve">library</w:t>
+      </w:r>
+      <w:r>
+        <w:rPr>
+          <w:rStyle w:val="NormalTok"/>
+        </w:rPr>
+        <w:t xml:space="preserve">(ggplot2)</w:t>
+      </w:r>
+      <w:r>
+        <w:br/>
+      </w:r>
+      <w:r>
+        <w:rPr>
+          <w:rStyle w:val="NormalTok"/>
+        </w:rPr>
+        <w:t xml:space="preserve">  </w:t>
+      </w:r>
+      <w:r>
+        <w:rPr>
+          <w:rStyle w:val="FunctionTok"/>
+        </w:rPr>
+        <w:t xml:space="preserve">library</w:t>
+      </w:r>
+      <w:r>
+        <w:rPr>
+          <w:rStyle w:val="NormalTok"/>
+        </w:rPr>
+        <w:t xml:space="preserve">(cluster)</w:t>
+      </w:r>
+      <w:r>
+        <w:br/>
+      </w:r>
+      <w:r>
+        <w:rPr>
+          <w:rStyle w:val="NormalTok"/>
+        </w:rPr>
+        <w:t xml:space="preserve">  </w:t>
+      </w:r>
+      <w:r>
+        <w:rPr>
+          <w:rStyle w:val="FunctionTok"/>
+        </w:rPr>
+        <w:t xml:space="preserve">library</w:t>
+      </w:r>
+      <w:r>
+        <w:rPr>
+          <w:rStyle w:val="NormalTok"/>
+        </w:rPr>
+        <w:t xml:space="preserve">(mclust)</w:t>
+      </w:r>
+      <w:r>
+        <w:br/>
+      </w:r>
+      <w:r>
+        <w:rPr>
+          <w:rStyle w:val="NormalTok"/>
+        </w:rPr>
+        <w:t xml:space="preserve">  </w:t>
+      </w:r>
+      <w:r>
+        <w:rPr>
+          <w:rStyle w:val="FunctionTok"/>
+        </w:rPr>
+        <w:t xml:space="preserve">library</w:t>
+      </w:r>
+      <w:r>
+        <w:rPr>
+          <w:rStyle w:val="NormalTok"/>
+        </w:rPr>
+        <w:t xml:space="preserve">(e1071)</w:t>
+      </w:r>
+      <w:r>
+        <w:br/>
+      </w:r>
+      <w:r>
+        <w:rPr>
+          <w:rStyle w:val="NormalTok"/>
+        </w:rPr>
+        <w:t xml:space="preserve">  </w:t>
+      </w:r>
+      <w:r>
+        <w:rPr>
+          <w:rStyle w:val="FunctionTok"/>
+        </w:rPr>
+        <w:t xml:space="preserve">library</w:t>
+      </w:r>
+      <w:r>
+        <w:rPr>
+          <w:rStyle w:val="NormalTok"/>
+        </w:rPr>
+        <w:t xml:space="preserve">(igraph)</w:t>
+      </w:r>
+    </w:p>
+    <w:p>
+      <w:pPr>
+        <w:pStyle w:val="SourceCode"/>
+      </w:pPr>
+      <w:r>
+        <w:rPr>
+          <w:rStyle w:val="CommentTok"/>
+        </w:rPr>
+        <w:t xml:space="preserve"># Slides 4: conjunto de dados de exemplo</w:t>
+      </w:r>
+      <w:r>
+        <w:br/>
+      </w:r>
+      <w:r>
+        <w:rPr>
+          <w:rStyle w:val="NormalTok"/>
+        </w:rPr>
+        <w:t xml:space="preserve">iris </w:t>
+      </w:r>
+      <w:r>
+        <w:rPr>
+          <w:rStyle w:val="OtherTok"/>
+        </w:rPr>
+        <w:t xml:space="preserve">&lt;-</w:t>
+      </w:r>
+      <w:r>
+        <w:rPr>
+          <w:rStyle w:val="NormalTok"/>
+        </w:rPr>
+        <w:t xml:space="preserve"> datasets</w:t>
+      </w:r>
+      <w:r>
+        <w:rPr>
+          <w:rStyle w:val="SpecialCharTok"/>
+        </w:rPr>
+        <w:t xml:space="preserve">::</w:t>
+      </w:r>
+      <w:r>
+        <w:rPr>
+          <w:rStyle w:val="NormalTok"/>
+        </w:rPr>
+        <w:t xml:space="preserve">iris</w:t>
+      </w:r>
+      <w:r>
+        <w:br/>
+      </w:r>
+      <w:r>
+        <w:rPr>
+          <w:rStyle w:val="FunctionTok"/>
+        </w:rPr>
+        <w:t xml:space="preserve">head</w:t>
+      </w:r>
+      <w:r>
+        <w:rPr>
+          <w:rStyle w:val="NormalTok"/>
+        </w:rPr>
+        <w:t xml:space="preserve">(iris)</w:t>
+      </w:r>
+    </w:p>
+    <w:p>
+      <w:pPr>
+        <w:pStyle w:val="SourceCode"/>
+      </w:pPr>
+      <w:r>
+        <w:rPr>
+          <w:rStyle w:val="VerbatimChar"/>
+        </w:rPr>
+        <w:t xml:space="preserve">##   Sepal.Length Sepal.Width Petal.Length Petal.Width Species</w:t>
+      </w:r>
+      <w:r>
+        <w:br/>
+      </w:r>
+      <w:r>
+        <w:rPr>
+          <w:rStyle w:val="VerbatimChar"/>
+        </w:rPr>
+        <w:t xml:space="preserve">## 1          5.1         3.5          1.4         0.2  setosa</w:t>
+      </w:r>
+      <w:r>
+        <w:br/>
+      </w:r>
+      <w:r>
+        <w:rPr>
+          <w:rStyle w:val="VerbatimChar"/>
+        </w:rPr>
+        <w:t xml:space="preserve">## 2          4.9         3.0          1.4         0.2  setosa</w:t>
+      </w:r>
+      <w:r>
+        <w:br/>
+      </w:r>
+      <w:r>
+        <w:rPr>
+          <w:rStyle w:val="VerbatimChar"/>
+        </w:rPr>
+        <w:t xml:space="preserve">## 3          4.7         3.2          1.3         0.2  setosa</w:t>
+      </w:r>
+      <w:r>
+        <w:br/>
+      </w:r>
+      <w:r>
+        <w:rPr>
+          <w:rStyle w:val="VerbatimChar"/>
+        </w:rPr>
+        <w:t xml:space="preserve">## 4          4.6         3.1          1.5         0.2  setosa</w:t>
+      </w:r>
+      <w:r>
+        <w:br/>
+      </w:r>
+      <w:r>
+        <w:rPr>
+          <w:rStyle w:val="VerbatimChar"/>
+        </w:rPr>
+        <w:t xml:space="preserve">## 5          5.0         3.6          1.4         0.2  setosa</w:t>
+      </w:r>
+      <w:r>
+        <w:br/>
+      </w:r>
+      <w:r>
+        <w:rPr>
+          <w:rStyle w:val="VerbatimChar"/>
+        </w:rPr>
+        <w:t xml:space="preserve">## 6          5.4         3.9          1.7         0.4  setosa</w:t>
+      </w:r>
+    </w:p>
+    <w:p>
+      <w:pPr>
+        <w:pStyle w:val="SourceCode"/>
+      </w:pPr>
+      <w:r>
+        <w:rPr>
+          <w:rStyle w:val="CommentTok"/>
+        </w:rPr>
+        <w:t xml:space="preserve"># Preparacao</w:t>
+      </w:r>
+      <w:r>
+        <w:br/>
+      </w:r>
+      <w:r>
+        <w:rPr>
+          <w:rStyle w:val="NormalTok"/>
+        </w:rPr>
+        <w:t xml:space="preserve">X </w:t>
+      </w:r>
+      <w:r>
+        <w:rPr>
+          <w:rStyle w:val="OtherTok"/>
+        </w:rPr>
+        <w:t xml:space="preserve">&lt;-</w:t>
+      </w:r>
+      <w:r>
+        <w:rPr>
+          <w:rStyle w:val="NormalTok"/>
+        </w:rPr>
+        <w:t xml:space="preserve"> iris[, </w:t>
+      </w:r>
+      <w:r>
+        <w:rPr>
+          <w:rStyle w:val="DecValTok"/>
+        </w:rPr>
+        <w:t xml:space="preserve">1</w:t>
+      </w:r>
+      <w:r>
+        <w:rPr>
+          <w:rStyle w:val="SpecialCharTok"/>
+        </w:rPr>
+        <w:t xml:space="preserve">:</w:t>
+      </w:r>
+      <w:r>
+        <w:rPr>
+          <w:rStyle w:val="DecValTok"/>
+        </w:rPr>
+        <w:t xml:space="preserve">4</w:t>
+      </w:r>
+      <w:r>
+        <w:rPr>
+          <w:rStyle w:val="NormalTok"/>
+        </w:rPr>
+        <w:t xml:space="preserve">]</w:t>
+      </w:r>
+    </w:p>
+    <w:bookmarkEnd w:id="22"/>
+    <w:bookmarkStart w:id="24" w:name="k-means"/>
+    <w:p>
+      <w:pPr>
+        <w:pStyle w:val="Heading2"/>
+      </w:pPr>
+      <w:r>
+        <w:t xml:space="preserve">K-means</w:t>
+      </w:r>
+    </w:p>
+    <w:p>
+      <w:pPr>
+        <w:pStyle w:val="FirstParagraph"/>
+      </w:pPr>
+      <w:r>
+        <w:t xml:space="preserve">Algoritmo de particionamento que minimiza a variância intra-cluster. Sensível a escala e outliers.</w:t>
+      </w:r>
+      <w:r>
+        <w:br/>
+      </w:r>
+      <w:r>
+        <w:t xml:space="preserve">Slides: 25–29.</w:t>
+      </w:r>
+    </w:p>
+    <w:p>
+      <w:pPr>
+        <w:pStyle w:val="SourceCode"/>
+      </w:pPr>
+      <w:r>
+        <w:rPr>
+          <w:rStyle w:val="CommentTok"/>
+        </w:rPr>
+        <w:t xml:space="preserve"># Slides 25–29: K-means</w:t>
+      </w:r>
+      <w:r>
+        <w:br/>
+      </w:r>
+      <w:r>
+        <w:rPr>
+          <w:rStyle w:val="NormalTok"/>
+        </w:rPr>
+        <w:t xml:space="preserve">model_km </w:t>
+      </w:r>
+      <w:r>
+        <w:rPr>
+          <w:rStyle w:val="OtherTok"/>
+        </w:rPr>
+        <w:t xml:space="preserve">&lt;-</w:t>
+      </w:r>
+      <w:r>
+        <w:rPr>
+          <w:rStyle w:val="NormalTok"/>
+        </w:rPr>
         <w:t xml:space="preserve"> </w:t>
       </w:r>
       <w:r>
-        <w:t xml:space="preserve">## Configuração</w:t>
+        <w:rPr>
+          <w:rStyle w:val="FunctionTok"/>
+        </w:rPr>
+        <w:t xml:space="preserve">cluster_kmeans</w:t>
+      </w:r>
+      <w:r>
+        <w:rPr>
+          <w:rStyle w:val="NormalTok"/>
+        </w:rPr>
+        <w:t xml:space="preserve">(</w:t>
+      </w:r>
+      <w:r>
+        <w:rPr>
+          <w:rStyle w:val="AttributeTok"/>
+        </w:rPr>
+        <w:t xml:space="preserve">k =</w:t>
+      </w:r>
+      <w:r>
+        <w:rPr>
+          <w:rStyle w:val="NormalTok"/>
+        </w:rPr>
+        <w:t xml:space="preserve"> </w:t>
+      </w:r>
+      <w:r>
+        <w:rPr>
+          <w:rStyle w:val="DecValTok"/>
+        </w:rPr>
+        <w:t xml:space="preserve">3</w:t>
+      </w:r>
+      <w:r>
+        <w:rPr>
+          <w:rStyle w:val="NormalTok"/>
+        </w:rPr>
+        <w:t xml:space="preserve">)</w:t>
+      </w:r>
+      <w:r>
+        <w:br/>
+      </w:r>
+      <w:r>
+        <w:rPr>
+          <w:rStyle w:val="NormalTok"/>
+        </w:rPr>
+        <w:t xml:space="preserve">model_km </w:t>
+      </w:r>
+      <w:r>
+        <w:rPr>
+          <w:rStyle w:val="OtherTok"/>
+        </w:rPr>
+        <w:t xml:space="preserve">&lt;-</w:t>
+      </w:r>
+      <w:r>
+        <w:rPr>
+          <w:rStyle w:val="NormalTok"/>
+        </w:rPr>
+        <w:t xml:space="preserve"> daltoolbox</w:t>
+      </w:r>
+      <w:r>
+        <w:rPr>
+          <w:rStyle w:val="SpecialCharTok"/>
+        </w:rPr>
+        <w:t xml:space="preserve">::</w:t>
+      </w:r>
+      <w:r>
+        <w:rPr>
+          <w:rStyle w:val="FunctionTok"/>
+        </w:rPr>
+        <w:t xml:space="preserve">fit</w:t>
+      </w:r>
+      <w:r>
+        <w:rPr>
+          <w:rStyle w:val="NormalTok"/>
+        </w:rPr>
+        <w:t xml:space="preserve">(model_km, X)</w:t>
+      </w:r>
+      <w:r>
+        <w:br/>
+      </w:r>
+      <w:r>
+        <w:rPr>
+          <w:rStyle w:val="NormalTok"/>
+        </w:rPr>
+        <w:t xml:space="preserve">clu_km </w:t>
+      </w:r>
+      <w:r>
+        <w:rPr>
+          <w:rStyle w:val="OtherTok"/>
+        </w:rPr>
+        <w:t xml:space="preserve">&lt;-</w:t>
+      </w:r>
+      <w:r>
+        <w:rPr>
+          <w:rStyle w:val="NormalTok"/>
+        </w:rPr>
+        <w:t xml:space="preserve"> daltoolbox</w:t>
+      </w:r>
+      <w:r>
+        <w:rPr>
+          <w:rStyle w:val="SpecialCharTok"/>
+        </w:rPr>
+        <w:t xml:space="preserve">::</w:t>
+      </w:r>
+      <w:r>
+        <w:rPr>
+          <w:rStyle w:val="FunctionTok"/>
+        </w:rPr>
+        <w:t xml:space="preserve">cluster</w:t>
+      </w:r>
+      <w:r>
+        <w:rPr>
+          <w:rStyle w:val="NormalTok"/>
+        </w:rPr>
+        <w:t xml:space="preserve">(model_km, X)</w:t>
+      </w:r>
+      <w:r>
+        <w:br/>
+      </w:r>
+      <w:r>
+        <w:rPr>
+          <w:rStyle w:val="FunctionTok"/>
+        </w:rPr>
+        <w:t xml:space="preserve">table</w:t>
+      </w:r>
+      <w:r>
+        <w:rPr>
+          <w:rStyle w:val="NormalTok"/>
+        </w:rPr>
+        <w:t xml:space="preserve">(clu_km)</w:t>
       </w:r>
     </w:p>
     <w:p>
@@ -113,126 +646,27 @@
       </w:pPr>
       <w:r>
         <w:rPr>
-          <w:rStyle w:val="NormalTok"/>
-        </w:rPr>
-        <w:t xml:space="preserve">  </w:t>
-      </w:r>
-      <w:r>
-        <w:rPr>
-          <w:rStyle w:val="FunctionTok"/>
-        </w:rPr>
-        <w:t xml:space="preserve">library</w:t>
-      </w:r>
-      <w:r>
-        <w:rPr>
-          <w:rStyle w:val="NormalTok"/>
-        </w:rPr>
-        <w:t xml:space="preserve">(daltoolbox)</w:t>
-      </w:r>
-      <w:r>
-        <w:br/>
-      </w:r>
-      <w:r>
-        <w:rPr>
-          <w:rStyle w:val="NormalTok"/>
-        </w:rPr>
-        <w:t xml:space="preserve">  </w:t>
-      </w:r>
-      <w:r>
-        <w:rPr>
-          <w:rStyle w:val="FunctionTok"/>
-        </w:rPr>
-        <w:t xml:space="preserve">library</w:t>
-      </w:r>
-      <w:r>
-        <w:rPr>
-          <w:rStyle w:val="NormalTok"/>
-        </w:rPr>
-        <w:t xml:space="preserve">(ggplot2)</w:t>
-      </w:r>
-      <w:r>
-        <w:br/>
-      </w:r>
-      <w:r>
-        <w:rPr>
-          <w:rStyle w:val="NormalTok"/>
-        </w:rPr>
-        <w:t xml:space="preserve">  </w:t>
-      </w:r>
-      <w:r>
-        <w:rPr>
-          <w:rStyle w:val="FunctionTok"/>
-        </w:rPr>
-        <w:t xml:space="preserve">library</w:t>
-      </w:r>
-      <w:r>
-        <w:rPr>
-          <w:rStyle w:val="NormalTok"/>
-        </w:rPr>
-        <w:t xml:space="preserve">(cluster)</w:t>
-      </w:r>
-      <w:r>
-        <w:br/>
-      </w:r>
-      <w:r>
-        <w:rPr>
-          <w:rStyle w:val="NormalTok"/>
-        </w:rPr>
-        <w:t xml:space="preserve">  </w:t>
-      </w:r>
-      <w:r>
-        <w:rPr>
-          <w:rStyle w:val="FunctionTok"/>
-        </w:rPr>
-        <w:t xml:space="preserve">library</w:t>
-      </w:r>
-      <w:r>
-        <w:rPr>
-          <w:rStyle w:val="NormalTok"/>
-        </w:rPr>
-        <w:t xml:space="preserve">(mclust)</w:t>
-      </w:r>
-      <w:r>
-        <w:br/>
-      </w:r>
-      <w:r>
-        <w:rPr>
-          <w:rStyle w:val="NormalTok"/>
-        </w:rPr>
-        <w:t xml:space="preserve">  </w:t>
-      </w:r>
-      <w:r>
-        <w:rPr>
-          <w:rStyle w:val="FunctionTok"/>
-        </w:rPr>
-        <w:t xml:space="preserve">library</w:t>
-      </w:r>
-      <w:r>
-        <w:rPr>
-          <w:rStyle w:val="NormalTok"/>
-        </w:rPr>
-        <w:t xml:space="preserve">(e1071)</w:t>
-      </w:r>
-      <w:r>
-        <w:br/>
-      </w:r>
-      <w:r>
-        <w:rPr>
-          <w:rStyle w:val="NormalTok"/>
-        </w:rPr>
-        <w:t xml:space="preserve">  </w:t>
-      </w:r>
-      <w:r>
-        <w:rPr>
-          <w:rStyle w:val="FunctionTok"/>
-        </w:rPr>
-        <w:t xml:space="preserve">library</w:t>
-      </w:r>
-      <w:r>
-        <w:rPr>
-          <w:rStyle w:val="NormalTok"/>
-        </w:rPr>
-        <w:t xml:space="preserve">(igraph)</w:t>
+          <w:rStyle w:val="VerbatimChar"/>
+        </w:rPr>
+        <w:t xml:space="preserve">## clu_km</w:t>
+      </w:r>
+      <w:r>
+        <w:br/>
+      </w:r>
+      <w:r>
+        <w:rPr>
+          <w:rStyle w:val="VerbatimChar"/>
+        </w:rPr>
+        <w:t xml:space="preserve">##  1  2  3 </w:t>
+      </w:r>
+      <w:r>
+        <w:br/>
+      </w:r>
+      <w:r>
+        <w:rPr>
+          <w:rStyle w:val="VerbatimChar"/>
+        </w:rPr>
+        <w:t xml:space="preserve">## 50 62 38</w:t>
       </w:r>
     </w:p>
     <w:p>
@@ -241,18 +675,222 @@
       </w:pPr>
       <w:r>
         <w:rPr>
+          <w:rStyle w:val="NormalTok"/>
+        </w:rPr>
+        <w:t xml:space="preserve">eval_km </w:t>
+      </w:r>
+      <w:r>
+        <w:rPr>
+          <w:rStyle w:val="OtherTok"/>
+        </w:rPr>
+        <w:t xml:space="preserve">&lt;-</w:t>
+      </w:r>
+      <w:r>
+        <w:rPr>
+          <w:rStyle w:val="NormalTok"/>
+        </w:rPr>
+        <w:t xml:space="preserve"> daltoolbox</w:t>
+      </w:r>
+      <w:r>
+        <w:rPr>
+          <w:rStyle w:val="SpecialCharTok"/>
+        </w:rPr>
+        <w:t xml:space="preserve">::</w:t>
+      </w:r>
+      <w:r>
+        <w:rPr>
+          <w:rStyle w:val="FunctionTok"/>
+        </w:rPr>
+        <w:t xml:space="preserve">evaluate</w:t>
+      </w:r>
+      <w:r>
+        <w:rPr>
+          <w:rStyle w:val="NormalTok"/>
+        </w:rPr>
+        <w:t xml:space="preserve">(model_km, clu_km, iris</w:t>
+      </w:r>
+      <w:r>
+        <w:rPr>
+          <w:rStyle w:val="SpecialCharTok"/>
+        </w:rPr>
+        <w:t xml:space="preserve">$</w:t>
+      </w:r>
+      <w:r>
+        <w:rPr>
+          <w:rStyle w:val="NormalTok"/>
+        </w:rPr>
+        <w:t xml:space="preserve">Species)</w:t>
+      </w:r>
+      <w:r>
+        <w:br/>
+      </w:r>
+      <w:r>
+        <w:rPr>
+          <w:rStyle w:val="NormalTok"/>
+        </w:rPr>
+        <w:t xml:space="preserve">eval_km</w:t>
+      </w:r>
+    </w:p>
+    <w:p>
+      <w:pPr>
+        <w:pStyle w:val="SourceCode"/>
+      </w:pPr>
+      <w:r>
+        <w:rPr>
+          <w:rStyle w:val="VerbatimChar"/>
+        </w:rPr>
+        <w:t xml:space="preserve">## $clusters_entropy</w:t>
+      </w:r>
+      <w:r>
+        <w:br/>
+      </w:r>
+      <w:r>
+        <w:rPr>
+          <w:rStyle w:val="VerbatimChar"/>
+        </w:rPr>
+        <w:t xml:space="preserve">## # A tibble: 3 × 4</w:t>
+      </w:r>
+      <w:r>
+        <w:br/>
+      </w:r>
+      <w:r>
+        <w:rPr>
+          <w:rStyle w:val="VerbatimChar"/>
+        </w:rPr>
+        <w:t xml:space="preserve">##   x        ce   qtd    ceg</w:t>
+      </w:r>
+      <w:r>
+        <w:br/>
+      </w:r>
+      <w:r>
+        <w:rPr>
+          <w:rStyle w:val="VerbatimChar"/>
+        </w:rPr>
+        <w:t xml:space="preserve">##   &lt;fct&gt; &lt;dbl&gt; &lt;int&gt;  &lt;dbl&gt;</w:t>
+      </w:r>
+      <w:r>
+        <w:br/>
+      </w:r>
+      <w:r>
+        <w:rPr>
+          <w:rStyle w:val="VerbatimChar"/>
+        </w:rPr>
+        <w:t xml:space="preserve">## 1 1     0        50 0     </w:t>
+      </w:r>
+      <w:r>
+        <w:br/>
+      </w:r>
+      <w:r>
+        <w:rPr>
+          <w:rStyle w:val="VerbatimChar"/>
+        </w:rPr>
+        <w:t xml:space="preserve">## 2 2     0.771    62 0.319 </w:t>
+      </w:r>
+      <w:r>
+        <w:br/>
+      </w:r>
+      <w:r>
+        <w:rPr>
+          <w:rStyle w:val="VerbatimChar"/>
+        </w:rPr>
+        <w:t xml:space="preserve">## 3 3     0.297    38 0.0754</w:t>
+      </w:r>
+      <w:r>
+        <w:br/>
+      </w:r>
+      <w:r>
+        <w:rPr>
+          <w:rStyle w:val="VerbatimChar"/>
+        </w:rPr>
+        <w:t xml:space="preserve">## </w:t>
+      </w:r>
+      <w:r>
+        <w:br/>
+      </w:r>
+      <w:r>
+        <w:rPr>
+          <w:rStyle w:val="VerbatimChar"/>
+        </w:rPr>
+        <w:t xml:space="preserve">## $clustering_entropy</w:t>
+      </w:r>
+      <w:r>
+        <w:br/>
+      </w:r>
+      <w:r>
+        <w:rPr>
+          <w:rStyle w:val="VerbatimChar"/>
+        </w:rPr>
+        <w:t xml:space="preserve">## [1] 0.3938863</w:t>
+      </w:r>
+      <w:r>
+        <w:br/>
+      </w:r>
+      <w:r>
+        <w:rPr>
+          <w:rStyle w:val="VerbatimChar"/>
+        </w:rPr>
+        <w:t xml:space="preserve">## </w:t>
+      </w:r>
+      <w:r>
+        <w:br/>
+      </w:r>
+      <w:r>
+        <w:rPr>
+          <w:rStyle w:val="VerbatimChar"/>
+        </w:rPr>
+        <w:t xml:space="preserve">## $data_entropy</w:t>
+      </w:r>
+      <w:r>
+        <w:br/>
+      </w:r>
+      <w:r>
+        <w:rPr>
+          <w:rStyle w:val="VerbatimChar"/>
+        </w:rPr>
+        <w:t xml:space="preserve">## [1] 1.584963</w:t>
+      </w:r>
+    </w:p>
+    <w:bookmarkStart w:id="23" w:name="normalização"/>
+    <w:p>
+      <w:pPr>
+        <w:pStyle w:val="Heading3"/>
+      </w:pPr>
+      <w:r>
+        <w:t xml:space="preserve">Normalização</w:t>
+      </w:r>
+    </w:p>
+    <w:p>
+      <w:pPr>
+        <w:pStyle w:val="FirstParagraph"/>
+      </w:pPr>
+      <w:r>
+        <w:t xml:space="preserve">Normalização reduz o efeito de escalas diferentes e pode melhorar a separação.</w:t>
+      </w:r>
+      <w:r>
+        <w:br/>
+      </w:r>
+      <w:r>
+        <w:t xml:space="preserve">Slides: 29.</w:t>
+      </w:r>
+    </w:p>
+    <w:p>
+      <w:pPr>
+        <w:pStyle w:val="SourceCode"/>
+      </w:pPr>
+      <w:r>
+        <w:rPr>
           <w:rStyle w:val="CommentTok"/>
         </w:rPr>
-        <w:t xml:space="preserve"># Slide 4: dataset de exemplo</w:t>
-      </w:r>
-      <w:r>
-        <w:br/>
-      </w:r>
-      <w:r>
-        <w:rPr>
-          <w:rStyle w:val="NormalTok"/>
-        </w:rPr>
-        <w:t xml:space="preserve">iris </w:t>
+        <w:t xml:space="preserve"># Slides 29: normalizacao</w:t>
+      </w:r>
+      <w:r>
+        <w:br/>
+      </w:r>
+      <w:r>
+        <w:rPr>
+          <w:rStyle w:val="NormalTok"/>
+        </w:rPr>
+        <w:t xml:space="preserve">iris_minmax </w:t>
       </w:r>
       <w:r>
         <w:rPr>
@@ -264,7 +902,19 @@
         <w:rPr>
           <w:rStyle w:val="NormalTok"/>
         </w:rPr>
-        <w:t xml:space="preserve"> datasets</w:t>
+        <w:t xml:space="preserve"> </w:t>
+      </w:r>
+      <w:r>
+        <w:rPr>
+          <w:rStyle w:val="FunctionTok"/>
+        </w:rPr>
+        <w:t xml:space="preserve">transform</w:t>
+      </w:r>
+      <w:r>
+        <w:rPr>
+          <w:rStyle w:val="NormalTok"/>
+        </w:rPr>
+        <w:t xml:space="preserve">(daltoolbox</w:t>
       </w:r>
       <w:r>
         <w:rPr>
@@ -274,24 +924,213 @@
       </w:r>
       <w:r>
         <w:rPr>
-          <w:rStyle w:val="NormalTok"/>
-        </w:rPr>
-        <w:t xml:space="preserve">iris</w:t>
-      </w:r>
-      <w:r>
-        <w:br/>
-      </w:r>
-      <w:r>
-        <w:rPr>
-          <w:rStyle w:val="FunctionTok"/>
-        </w:rPr>
-        <w:t xml:space="preserve">head</w:t>
-      </w:r>
-      <w:r>
-        <w:rPr>
-          <w:rStyle w:val="NormalTok"/>
-        </w:rPr>
-        <w:t xml:space="preserve">(iris)</w:t>
+          <w:rStyle w:val="FunctionTok"/>
+        </w:rPr>
+        <w:t xml:space="preserve">fit</w:t>
+      </w:r>
+      <w:r>
+        <w:rPr>
+          <w:rStyle w:val="NormalTok"/>
+        </w:rPr>
+        <w:t xml:space="preserve">(</w:t>
+      </w:r>
+      <w:r>
+        <w:rPr>
+          <w:rStyle w:val="FunctionTok"/>
+        </w:rPr>
+        <w:t xml:space="preserve">minmax</w:t>
+      </w:r>
+      <w:r>
+        <w:rPr>
+          <w:rStyle w:val="NormalTok"/>
+        </w:rPr>
+        <w:t xml:space="preserve">(), iris), iris)</w:t>
+      </w:r>
+      <w:r>
+        <w:br/>
+      </w:r>
+      <w:r>
+        <w:rPr>
+          <w:rStyle w:val="NormalTok"/>
+        </w:rPr>
+        <w:t xml:space="preserve">model_km </w:t>
+      </w:r>
+      <w:r>
+        <w:rPr>
+          <w:rStyle w:val="OtherTok"/>
+        </w:rPr>
+        <w:t xml:space="preserve">&lt;-</w:t>
+      </w:r>
+      <w:r>
+        <w:rPr>
+          <w:rStyle w:val="NormalTok"/>
+        </w:rPr>
+        <w:t xml:space="preserve"> daltoolbox</w:t>
+      </w:r>
+      <w:r>
+        <w:rPr>
+          <w:rStyle w:val="SpecialCharTok"/>
+        </w:rPr>
+        <w:t xml:space="preserve">::</w:t>
+      </w:r>
+      <w:r>
+        <w:rPr>
+          <w:rStyle w:val="FunctionTok"/>
+        </w:rPr>
+        <w:t xml:space="preserve">fit</w:t>
+      </w:r>
+      <w:r>
+        <w:rPr>
+          <w:rStyle w:val="NormalTok"/>
+        </w:rPr>
+        <w:t xml:space="preserve">(model_km, iris_minmax[, </w:t>
+      </w:r>
+      <w:r>
+        <w:rPr>
+          <w:rStyle w:val="DecValTok"/>
+        </w:rPr>
+        <w:t xml:space="preserve">1</w:t>
+      </w:r>
+      <w:r>
+        <w:rPr>
+          <w:rStyle w:val="SpecialCharTok"/>
+        </w:rPr>
+        <w:t xml:space="preserve">:</w:t>
+      </w:r>
+      <w:r>
+        <w:rPr>
+          <w:rStyle w:val="DecValTok"/>
+        </w:rPr>
+        <w:t xml:space="preserve">4</w:t>
+      </w:r>
+      <w:r>
+        <w:rPr>
+          <w:rStyle w:val="NormalTok"/>
+        </w:rPr>
+        <w:t xml:space="preserve">])</w:t>
+      </w:r>
+      <w:r>
+        <w:br/>
+      </w:r>
+      <w:r>
+        <w:rPr>
+          <w:rStyle w:val="NormalTok"/>
+        </w:rPr>
+        <w:t xml:space="preserve">clu_km </w:t>
+      </w:r>
+      <w:r>
+        <w:rPr>
+          <w:rStyle w:val="OtherTok"/>
+        </w:rPr>
+        <w:t xml:space="preserve">&lt;-</w:t>
+      </w:r>
+      <w:r>
+        <w:rPr>
+          <w:rStyle w:val="NormalTok"/>
+        </w:rPr>
+        <w:t xml:space="preserve"> daltoolbox</w:t>
+      </w:r>
+      <w:r>
+        <w:rPr>
+          <w:rStyle w:val="SpecialCharTok"/>
+        </w:rPr>
+        <w:t xml:space="preserve">::</w:t>
+      </w:r>
+      <w:r>
+        <w:rPr>
+          <w:rStyle w:val="FunctionTok"/>
+        </w:rPr>
+        <w:t xml:space="preserve">cluster</w:t>
+      </w:r>
+      <w:r>
+        <w:rPr>
+          <w:rStyle w:val="NormalTok"/>
+        </w:rPr>
+        <w:t xml:space="preserve">(model_km, iris_minmax[, </w:t>
+      </w:r>
+      <w:r>
+        <w:rPr>
+          <w:rStyle w:val="DecValTok"/>
+        </w:rPr>
+        <w:t xml:space="preserve">1</w:t>
+      </w:r>
+      <w:r>
+        <w:rPr>
+          <w:rStyle w:val="SpecialCharTok"/>
+        </w:rPr>
+        <w:t xml:space="preserve">:</w:t>
+      </w:r>
+      <w:r>
+        <w:rPr>
+          <w:rStyle w:val="DecValTok"/>
+        </w:rPr>
+        <w:t xml:space="preserve">4</w:t>
+      </w:r>
+      <w:r>
+        <w:rPr>
+          <w:rStyle w:val="NormalTok"/>
+        </w:rPr>
+        <w:t xml:space="preserve">])</w:t>
+      </w:r>
+      <w:r>
+        <w:br/>
+      </w:r>
+      <w:r>
+        <w:rPr>
+          <w:rStyle w:val="NormalTok"/>
+        </w:rPr>
+        <w:t xml:space="preserve">eval_km_norm </w:t>
+      </w:r>
+      <w:r>
+        <w:rPr>
+          <w:rStyle w:val="OtherTok"/>
+        </w:rPr>
+        <w:t xml:space="preserve">&lt;-</w:t>
+      </w:r>
+      <w:r>
+        <w:rPr>
+          <w:rStyle w:val="NormalTok"/>
+        </w:rPr>
+        <w:t xml:space="preserve"> daltoolbox</w:t>
+      </w:r>
+      <w:r>
+        <w:rPr>
+          <w:rStyle w:val="SpecialCharTok"/>
+        </w:rPr>
+        <w:t xml:space="preserve">::</w:t>
+      </w:r>
+      <w:r>
+        <w:rPr>
+          <w:rStyle w:val="FunctionTok"/>
+        </w:rPr>
+        <w:t xml:space="preserve">evaluate</w:t>
+      </w:r>
+      <w:r>
+        <w:rPr>
+          <w:rStyle w:val="NormalTok"/>
+        </w:rPr>
+        <w:t xml:space="preserve">(model_km, clu_km, iris_minmax</w:t>
+      </w:r>
+      <w:r>
+        <w:rPr>
+          <w:rStyle w:val="SpecialCharTok"/>
+        </w:rPr>
+        <w:t xml:space="preserve">$</w:t>
+      </w:r>
+      <w:r>
+        <w:rPr>
+          <w:rStyle w:val="NormalTok"/>
+        </w:rPr>
+        <w:t xml:space="preserve">Species)</w:t>
+      </w:r>
+      <w:r>
+        <w:br/>
+      </w:r>
+      <w:r>
+        <w:rPr>
+          <w:rStyle w:val="NormalTok"/>
+        </w:rPr>
+        <w:t xml:space="preserve">eval_km_norm</w:t>
       </w:r>
     </w:p>
     <w:p>
@@ -302,61 +1141,140 @@
         <w:rPr>
           <w:rStyle w:val="VerbatimChar"/>
         </w:rPr>
-        <w:t xml:space="preserve">##   Sepal.Length Sepal.Width Petal.Length Petal.Width Species</w:t>
-      </w:r>
-      <w:r>
-        <w:br/>
-      </w:r>
-      <w:r>
-        <w:rPr>
-          <w:rStyle w:val="VerbatimChar"/>
-        </w:rPr>
-        <w:t xml:space="preserve">## 1          5.1         3.5          1.4         0.2  setosa</w:t>
-      </w:r>
-      <w:r>
-        <w:br/>
-      </w:r>
-      <w:r>
-        <w:rPr>
-          <w:rStyle w:val="VerbatimChar"/>
-        </w:rPr>
-        <w:t xml:space="preserve">## 2          4.9         3.0          1.4         0.2  setosa</w:t>
-      </w:r>
-      <w:r>
-        <w:br/>
-      </w:r>
-      <w:r>
-        <w:rPr>
-          <w:rStyle w:val="VerbatimChar"/>
-        </w:rPr>
-        <w:t xml:space="preserve">## 3          4.7         3.2          1.3         0.2  setosa</w:t>
-      </w:r>
-      <w:r>
-        <w:br/>
-      </w:r>
-      <w:r>
-        <w:rPr>
-          <w:rStyle w:val="VerbatimChar"/>
-        </w:rPr>
-        <w:t xml:space="preserve">## 4          4.6         3.1          1.5         0.2  setosa</w:t>
-      </w:r>
-      <w:r>
-        <w:br/>
-      </w:r>
-      <w:r>
-        <w:rPr>
-          <w:rStyle w:val="VerbatimChar"/>
-        </w:rPr>
-        <w:t xml:space="preserve">## 5          5.0         3.6          1.4         0.2  setosa</w:t>
-      </w:r>
-      <w:r>
-        <w:br/>
-      </w:r>
-      <w:r>
-        <w:rPr>
-          <w:rStyle w:val="VerbatimChar"/>
-        </w:rPr>
-        <w:t xml:space="preserve">## 6          5.4         3.9          1.7         0.4  setosa</w:t>
+        <w:t xml:space="preserve">## $clusters_entropy</w:t>
+      </w:r>
+      <w:r>
+        <w:br/>
+      </w:r>
+      <w:r>
+        <w:rPr>
+          <w:rStyle w:val="VerbatimChar"/>
+        </w:rPr>
+        <w:t xml:space="preserve">## # A tibble: 3 × 4</w:t>
+      </w:r>
+      <w:r>
+        <w:br/>
+      </w:r>
+      <w:r>
+        <w:rPr>
+          <w:rStyle w:val="VerbatimChar"/>
+        </w:rPr>
+        <w:t xml:space="preserve">##   x        ce   qtd   ceg</w:t>
+      </w:r>
+      <w:r>
+        <w:br/>
+      </w:r>
+      <w:r>
+        <w:rPr>
+          <w:rStyle w:val="VerbatimChar"/>
+        </w:rPr>
+        <w:t xml:space="preserve">##   &lt;fct&gt; &lt;dbl&gt; &lt;int&gt; &lt;dbl&gt;</w:t>
+      </w:r>
+      <w:r>
+        <w:br/>
+      </w:r>
+      <w:r>
+        <w:rPr>
+          <w:rStyle w:val="VerbatimChar"/>
+        </w:rPr>
+        <w:t xml:space="preserve">## 1 1     0.777    61 0.316</w:t>
+      </w:r>
+      <w:r>
+        <w:br/>
+      </w:r>
+      <w:r>
+        <w:rPr>
+          <w:rStyle w:val="VerbatimChar"/>
+        </w:rPr>
+        <w:t xml:space="preserve">## 2 2     0.391    39 0.102</w:t>
+      </w:r>
+      <w:r>
+        <w:br/>
+      </w:r>
+      <w:r>
+        <w:rPr>
+          <w:rStyle w:val="VerbatimChar"/>
+        </w:rPr>
+        <w:t xml:space="preserve">## 3 3     0        50 0    </w:t>
+      </w:r>
+      <w:r>
+        <w:br/>
+      </w:r>
+      <w:r>
+        <w:rPr>
+          <w:rStyle w:val="VerbatimChar"/>
+        </w:rPr>
+        <w:t xml:space="preserve">## </w:t>
+      </w:r>
+      <w:r>
+        <w:br/>
+      </w:r>
+      <w:r>
+        <w:rPr>
+          <w:rStyle w:val="VerbatimChar"/>
+        </w:rPr>
+        <w:t xml:space="preserve">## $clustering_entropy</w:t>
+      </w:r>
+      <w:r>
+        <w:br/>
+      </w:r>
+      <w:r>
+        <w:rPr>
+          <w:rStyle w:val="VerbatimChar"/>
+        </w:rPr>
+        <w:t xml:space="preserve">## [1] 0.4177655</w:t>
+      </w:r>
+      <w:r>
+        <w:br/>
+      </w:r>
+      <w:r>
+        <w:rPr>
+          <w:rStyle w:val="VerbatimChar"/>
+        </w:rPr>
+        <w:t xml:space="preserve">## </w:t>
+      </w:r>
+      <w:r>
+        <w:br/>
+      </w:r>
+      <w:r>
+        <w:rPr>
+          <w:rStyle w:val="VerbatimChar"/>
+        </w:rPr>
+        <w:t xml:space="preserve">## $data_entropy</w:t>
+      </w:r>
+      <w:r>
+        <w:br/>
+      </w:r>
+      <w:r>
+        <w:rPr>
+          <w:rStyle w:val="VerbatimChar"/>
+        </w:rPr>
+        <w:t xml:space="preserve">## [1] 1.584963</w:t>
+      </w:r>
+    </w:p>
+    <w:bookmarkEnd w:id="23"/>
+    <w:bookmarkEnd w:id="24"/>
+    <w:bookmarkStart w:id="25" w:name="k-medoids-pam"/>
+    <w:p>
+      <w:pPr>
+        <w:pStyle w:val="Heading2"/>
+      </w:pPr>
+      <w:r>
+        <w:t xml:space="preserve">K-medoids (PAM)</w:t>
+      </w:r>
+    </w:p>
+    <w:p>
+      <w:pPr>
+        <w:pStyle w:val="FirstParagraph"/>
+      </w:pPr>
+      <w:r>
+        <w:t xml:space="preserve">Semelhante ao k-means, mas usa medoids (pontos reais) como centros, sendo mais robusto a outliers.</w:t>
+      </w:r>
+      <w:r>
+        <w:br/>
+      </w:r>
+      <w:r>
+        <w:t xml:space="preserve">Slides: 30–31.</w:t>
       </w:r>
     </w:p>
     <w:p>
@@ -367,16 +1285,16 @@
         <w:rPr>
           <w:rStyle w:val="CommentTok"/>
         </w:rPr>
-        <w:t xml:space="preserve"># Preparacao</w:t>
-      </w:r>
-      <w:r>
-        <w:br/>
-      </w:r>
-      <w:r>
-        <w:rPr>
-          <w:rStyle w:val="NormalTok"/>
-        </w:rPr>
-        <w:t xml:space="preserve">X </w:t>
+        <w:t xml:space="preserve"># Slides 30–31: K-medoids (PAM)</w:t>
+      </w:r>
+      <w:r>
+        <w:br/>
+      </w:r>
+      <w:r>
+        <w:rPr>
+          <w:rStyle w:val="NormalTok"/>
+        </w:rPr>
+        <w:t xml:space="preserve">model_pam </w:t>
       </w:r>
       <w:r>
         <w:rPr>
@@ -388,41 +1306,356 @@
         <w:rPr>
           <w:rStyle w:val="NormalTok"/>
         </w:rPr>
-        <w:t xml:space="preserve"> iris[, </w:t>
+        <w:t xml:space="preserve"> </w:t>
+      </w:r>
+      <w:r>
+        <w:rPr>
+          <w:rStyle w:val="FunctionTok"/>
+        </w:rPr>
+        <w:t xml:space="preserve">cluster_pam</w:t>
+      </w:r>
+      <w:r>
+        <w:rPr>
+          <w:rStyle w:val="NormalTok"/>
+        </w:rPr>
+        <w:t xml:space="preserve">(</w:t>
+      </w:r>
+      <w:r>
+        <w:rPr>
+          <w:rStyle w:val="AttributeTok"/>
+        </w:rPr>
+        <w:t xml:space="preserve">k =</w:t>
+      </w:r>
+      <w:r>
+        <w:rPr>
+          <w:rStyle w:val="NormalTok"/>
+        </w:rPr>
+        <w:t xml:space="preserve"> </w:t>
       </w:r>
       <w:r>
         <w:rPr>
           <w:rStyle w:val="DecValTok"/>
         </w:rPr>
-        <w:t xml:space="preserve">1</w:t>
+        <w:t xml:space="preserve">3</w:t>
+      </w:r>
+      <w:r>
+        <w:rPr>
+          <w:rStyle w:val="NormalTok"/>
+        </w:rPr>
+        <w:t xml:space="preserve">)</w:t>
+      </w:r>
+      <w:r>
+        <w:br/>
+      </w:r>
+      <w:r>
+        <w:rPr>
+          <w:rStyle w:val="NormalTok"/>
+        </w:rPr>
+        <w:t xml:space="preserve">model_pam </w:t>
+      </w:r>
+      <w:r>
+        <w:rPr>
+          <w:rStyle w:val="OtherTok"/>
+        </w:rPr>
+        <w:t xml:space="preserve">&lt;-</w:t>
+      </w:r>
+      <w:r>
+        <w:rPr>
+          <w:rStyle w:val="NormalTok"/>
+        </w:rPr>
+        <w:t xml:space="preserve"> daltoolbox</w:t>
       </w:r>
       <w:r>
         <w:rPr>
           <w:rStyle w:val="SpecialCharTok"/>
         </w:rPr>
-        <w:t xml:space="preserve">:</w:t>
-      </w:r>
-      <w:r>
-        <w:rPr>
-          <w:rStyle w:val="DecValTok"/>
-        </w:rPr>
-        <w:t xml:space="preserve">4</w:t>
-      </w:r>
-      <w:r>
-        <w:rPr>
-          <w:rStyle w:val="NormalTok"/>
-        </w:rPr>
-        <w:t xml:space="preserve">]</w:t>
-      </w:r>
-    </w:p>
-    <w:bookmarkEnd w:id="20"/>
-    <w:bookmarkStart w:id="22" w:name="k-means"/>
+        <w:t xml:space="preserve">::</w:t>
+      </w:r>
+      <w:r>
+        <w:rPr>
+          <w:rStyle w:val="FunctionTok"/>
+        </w:rPr>
+        <w:t xml:space="preserve">fit</w:t>
+      </w:r>
+      <w:r>
+        <w:rPr>
+          <w:rStyle w:val="NormalTok"/>
+        </w:rPr>
+        <w:t xml:space="preserve">(model_pam, X)</w:t>
+      </w:r>
+      <w:r>
+        <w:br/>
+      </w:r>
+      <w:r>
+        <w:rPr>
+          <w:rStyle w:val="NormalTok"/>
+        </w:rPr>
+        <w:t xml:space="preserve">clu_pam </w:t>
+      </w:r>
+      <w:r>
+        <w:rPr>
+          <w:rStyle w:val="OtherTok"/>
+        </w:rPr>
+        <w:t xml:space="preserve">&lt;-</w:t>
+      </w:r>
+      <w:r>
+        <w:rPr>
+          <w:rStyle w:val="NormalTok"/>
+        </w:rPr>
+        <w:t xml:space="preserve"> daltoolbox</w:t>
+      </w:r>
+      <w:r>
+        <w:rPr>
+          <w:rStyle w:val="SpecialCharTok"/>
+        </w:rPr>
+        <w:t xml:space="preserve">::</w:t>
+      </w:r>
+      <w:r>
+        <w:rPr>
+          <w:rStyle w:val="FunctionTok"/>
+        </w:rPr>
+        <w:t xml:space="preserve">cluster</w:t>
+      </w:r>
+      <w:r>
+        <w:rPr>
+          <w:rStyle w:val="NormalTok"/>
+        </w:rPr>
+        <w:t xml:space="preserve">(model_pam, X)</w:t>
+      </w:r>
+      <w:r>
+        <w:br/>
+      </w:r>
+      <w:r>
+        <w:rPr>
+          <w:rStyle w:val="FunctionTok"/>
+        </w:rPr>
+        <w:t xml:space="preserve">table</w:t>
+      </w:r>
+      <w:r>
+        <w:rPr>
+          <w:rStyle w:val="NormalTok"/>
+        </w:rPr>
+        <w:t xml:space="preserve">(clu_pam)</w:t>
+      </w:r>
+    </w:p>
+    <w:p>
+      <w:pPr>
+        <w:pStyle w:val="SourceCode"/>
+      </w:pPr>
+      <w:r>
+        <w:rPr>
+          <w:rStyle w:val="VerbatimChar"/>
+        </w:rPr>
+        <w:t xml:space="preserve">## clu_pam</w:t>
+      </w:r>
+      <w:r>
+        <w:br/>
+      </w:r>
+      <w:r>
+        <w:rPr>
+          <w:rStyle w:val="VerbatimChar"/>
+        </w:rPr>
+        <w:t xml:space="preserve">##  1  2  3 </w:t>
+      </w:r>
+      <w:r>
+        <w:br/>
+      </w:r>
+      <w:r>
+        <w:rPr>
+          <w:rStyle w:val="VerbatimChar"/>
+        </w:rPr>
+        <w:t xml:space="preserve">## 50 62 38</w:t>
+      </w:r>
+    </w:p>
+    <w:p>
+      <w:pPr>
+        <w:pStyle w:val="SourceCode"/>
+      </w:pPr>
+      <w:r>
+        <w:rPr>
+          <w:rStyle w:val="NormalTok"/>
+        </w:rPr>
+        <w:t xml:space="preserve">eval_pam </w:t>
+      </w:r>
+      <w:r>
+        <w:rPr>
+          <w:rStyle w:val="OtherTok"/>
+        </w:rPr>
+        <w:t xml:space="preserve">&lt;-</w:t>
+      </w:r>
+      <w:r>
+        <w:rPr>
+          <w:rStyle w:val="NormalTok"/>
+        </w:rPr>
+        <w:t xml:space="preserve"> daltoolbox</w:t>
+      </w:r>
+      <w:r>
+        <w:rPr>
+          <w:rStyle w:val="SpecialCharTok"/>
+        </w:rPr>
+        <w:t xml:space="preserve">::</w:t>
+      </w:r>
+      <w:r>
+        <w:rPr>
+          <w:rStyle w:val="FunctionTok"/>
+        </w:rPr>
+        <w:t xml:space="preserve">evaluate</w:t>
+      </w:r>
+      <w:r>
+        <w:rPr>
+          <w:rStyle w:val="NormalTok"/>
+        </w:rPr>
+        <w:t xml:space="preserve">(model_pam, clu_pam, iris</w:t>
+      </w:r>
+      <w:r>
+        <w:rPr>
+          <w:rStyle w:val="SpecialCharTok"/>
+        </w:rPr>
+        <w:t xml:space="preserve">$</w:t>
+      </w:r>
+      <w:r>
+        <w:rPr>
+          <w:rStyle w:val="NormalTok"/>
+        </w:rPr>
+        <w:t xml:space="preserve">Species)</w:t>
+      </w:r>
+      <w:r>
+        <w:br/>
+      </w:r>
+      <w:r>
+        <w:rPr>
+          <w:rStyle w:val="NormalTok"/>
+        </w:rPr>
+        <w:t xml:space="preserve">eval_pam</w:t>
+      </w:r>
+    </w:p>
+    <w:p>
+      <w:pPr>
+        <w:pStyle w:val="SourceCode"/>
+      </w:pPr>
+      <w:r>
+        <w:rPr>
+          <w:rStyle w:val="VerbatimChar"/>
+        </w:rPr>
+        <w:t xml:space="preserve">## $clusters_entropy</w:t>
+      </w:r>
+      <w:r>
+        <w:br/>
+      </w:r>
+      <w:r>
+        <w:rPr>
+          <w:rStyle w:val="VerbatimChar"/>
+        </w:rPr>
+        <w:t xml:space="preserve">## # A tibble: 3 × 4</w:t>
+      </w:r>
+      <w:r>
+        <w:br/>
+      </w:r>
+      <w:r>
+        <w:rPr>
+          <w:rStyle w:val="VerbatimChar"/>
+        </w:rPr>
+        <w:t xml:space="preserve">##   x        ce   qtd    ceg</w:t>
+      </w:r>
+      <w:r>
+        <w:br/>
+      </w:r>
+      <w:r>
+        <w:rPr>
+          <w:rStyle w:val="VerbatimChar"/>
+        </w:rPr>
+        <w:t xml:space="preserve">##   &lt;fct&gt; &lt;dbl&gt; &lt;int&gt;  &lt;dbl&gt;</w:t>
+      </w:r>
+      <w:r>
+        <w:br/>
+      </w:r>
+      <w:r>
+        <w:rPr>
+          <w:rStyle w:val="VerbatimChar"/>
+        </w:rPr>
+        <w:t xml:space="preserve">## 1 1     0        50 0     </w:t>
+      </w:r>
+      <w:r>
+        <w:br/>
+      </w:r>
+      <w:r>
+        <w:rPr>
+          <w:rStyle w:val="VerbatimChar"/>
+        </w:rPr>
+        <w:t xml:space="preserve">## 2 2     0.771    62 0.319 </w:t>
+      </w:r>
+      <w:r>
+        <w:br/>
+      </w:r>
+      <w:r>
+        <w:rPr>
+          <w:rStyle w:val="VerbatimChar"/>
+        </w:rPr>
+        <w:t xml:space="preserve">## 3 3     0.297    38 0.0754</w:t>
+      </w:r>
+      <w:r>
+        <w:br/>
+      </w:r>
+      <w:r>
+        <w:rPr>
+          <w:rStyle w:val="VerbatimChar"/>
+        </w:rPr>
+        <w:t xml:space="preserve">## </w:t>
+      </w:r>
+      <w:r>
+        <w:br/>
+      </w:r>
+      <w:r>
+        <w:rPr>
+          <w:rStyle w:val="VerbatimChar"/>
+        </w:rPr>
+        <w:t xml:space="preserve">## $clustering_entropy</w:t>
+      </w:r>
+      <w:r>
+        <w:br/>
+      </w:r>
+      <w:r>
+        <w:rPr>
+          <w:rStyle w:val="VerbatimChar"/>
+        </w:rPr>
+        <w:t xml:space="preserve">## [1] 0.3938863</w:t>
+      </w:r>
+      <w:r>
+        <w:br/>
+      </w:r>
+      <w:r>
+        <w:rPr>
+          <w:rStyle w:val="VerbatimChar"/>
+        </w:rPr>
+        <w:t xml:space="preserve">## </w:t>
+      </w:r>
+      <w:r>
+        <w:br/>
+      </w:r>
+      <w:r>
+        <w:rPr>
+          <w:rStyle w:val="VerbatimChar"/>
+        </w:rPr>
+        <w:t xml:space="preserve">## $data_entropy</w:t>
+      </w:r>
+      <w:r>
+        <w:br/>
+      </w:r>
+      <w:r>
+        <w:rPr>
+          <w:rStyle w:val="VerbatimChar"/>
+        </w:rPr>
+        <w:t xml:space="preserve">## [1] 1.584963</w:t>
+      </w:r>
+    </w:p>
+    <w:bookmarkEnd w:id="25"/>
+    <w:bookmarkStart w:id="29" w:name="clustering-hierárquico"/>
     <w:p>
       <w:pPr>
         <w:pStyle w:val="Heading2"/>
       </w:pPr>
       <w:r>
-        <w:t xml:space="preserve">K-means</w:t>
+        <w:t xml:space="preserve">Clustering Hierárquico</w:t>
       </w:r>
     </w:p>
     <w:p>
@@ -430,13 +1663,13 @@
         <w:pStyle w:val="FirstParagraph"/>
       </w:pPr>
       <w:r>
-        <w:t xml:space="preserve">Algoritmo de particionamento que minimiza a variância intra-cluster. Sensível a escala e outliers.</w:t>
-      </w:r>
-      <w:r>
-        <w:br/>
-      </w:r>
-      <w:r>
-        <w:t xml:space="preserve">Slides: 25–29.</w:t>
+        <w:t xml:space="preserve">Constrói uma árvore de agrupamentos (dendrograma). Pode ser aglomerativo (bottom-up) ou divisivo (top-down).</w:t>
+      </w:r>
+      <w:r>
+        <w:br/>
+      </w:r>
+      <w:r>
+        <w:t xml:space="preserve">Slides: 32–35.</w:t>
       </w:r>
     </w:p>
     <w:p>
@@ -447,1200 +1680,7 @@
         <w:rPr>
           <w:rStyle w:val="CommentTok"/>
         </w:rPr>
-        <w:t xml:space="preserve"># Slides 25–29: K-means</w:t>
-      </w:r>
-      <w:r>
-        <w:br/>
-      </w:r>
-      <w:r>
-        <w:rPr>
-          <w:rStyle w:val="NormalTok"/>
-        </w:rPr>
-        <w:t xml:space="preserve">model_km </w:t>
-      </w:r>
-      <w:r>
-        <w:rPr>
-          <w:rStyle w:val="OtherTok"/>
-        </w:rPr>
-        <w:t xml:space="preserve">&lt;-</w:t>
-      </w:r>
-      <w:r>
-        <w:rPr>
-          <w:rStyle w:val="NormalTok"/>
-        </w:rPr>
-        <w:t xml:space="preserve"> </w:t>
-      </w:r>
-      <w:r>
-        <w:rPr>
-          <w:rStyle w:val="FunctionTok"/>
-        </w:rPr>
-        <w:t xml:space="preserve">cluster_kmeans</w:t>
-      </w:r>
-      <w:r>
-        <w:rPr>
-          <w:rStyle w:val="NormalTok"/>
-        </w:rPr>
-        <w:t xml:space="preserve">(</w:t>
-      </w:r>
-      <w:r>
-        <w:rPr>
-          <w:rStyle w:val="AttributeTok"/>
-        </w:rPr>
-        <w:t xml:space="preserve">k =</w:t>
-      </w:r>
-      <w:r>
-        <w:rPr>
-          <w:rStyle w:val="NormalTok"/>
-        </w:rPr>
-        <w:t xml:space="preserve"> </w:t>
-      </w:r>
-      <w:r>
-        <w:rPr>
-          <w:rStyle w:val="DecValTok"/>
-        </w:rPr>
-        <w:t xml:space="preserve">3</w:t>
-      </w:r>
-      <w:r>
-        <w:rPr>
-          <w:rStyle w:val="NormalTok"/>
-        </w:rPr>
-        <w:t xml:space="preserve">)</w:t>
-      </w:r>
-      <w:r>
-        <w:br/>
-      </w:r>
-      <w:r>
-        <w:rPr>
-          <w:rStyle w:val="NormalTok"/>
-        </w:rPr>
-        <w:t xml:space="preserve">model_km </w:t>
-      </w:r>
-      <w:r>
-        <w:rPr>
-          <w:rStyle w:val="OtherTok"/>
-        </w:rPr>
-        <w:t xml:space="preserve">&lt;-</w:t>
-      </w:r>
-      <w:r>
-        <w:rPr>
-          <w:rStyle w:val="NormalTok"/>
-        </w:rPr>
-        <w:t xml:space="preserve"> daltoolbox</w:t>
-      </w:r>
-      <w:r>
-        <w:rPr>
-          <w:rStyle w:val="SpecialCharTok"/>
-        </w:rPr>
-        <w:t xml:space="preserve">::</w:t>
-      </w:r>
-      <w:r>
-        <w:rPr>
-          <w:rStyle w:val="FunctionTok"/>
-        </w:rPr>
-        <w:t xml:space="preserve">fit</w:t>
-      </w:r>
-      <w:r>
-        <w:rPr>
-          <w:rStyle w:val="NormalTok"/>
-        </w:rPr>
-        <w:t xml:space="preserve">(model_km, X)</w:t>
-      </w:r>
-      <w:r>
-        <w:br/>
-      </w:r>
-      <w:r>
-        <w:rPr>
-          <w:rStyle w:val="NormalTok"/>
-        </w:rPr>
-        <w:t xml:space="preserve">clu_km </w:t>
-      </w:r>
-      <w:r>
-        <w:rPr>
-          <w:rStyle w:val="OtherTok"/>
-        </w:rPr>
-        <w:t xml:space="preserve">&lt;-</w:t>
-      </w:r>
-      <w:r>
-        <w:rPr>
-          <w:rStyle w:val="NormalTok"/>
-        </w:rPr>
-        <w:t xml:space="preserve"> daltoolbox</w:t>
-      </w:r>
-      <w:r>
-        <w:rPr>
-          <w:rStyle w:val="SpecialCharTok"/>
-        </w:rPr>
-        <w:t xml:space="preserve">::</w:t>
-      </w:r>
-      <w:r>
-        <w:rPr>
-          <w:rStyle w:val="FunctionTok"/>
-        </w:rPr>
-        <w:t xml:space="preserve">cluster</w:t>
-      </w:r>
-      <w:r>
-        <w:rPr>
-          <w:rStyle w:val="NormalTok"/>
-        </w:rPr>
-        <w:t xml:space="preserve">(model_km, X)</w:t>
-      </w:r>
-      <w:r>
-        <w:br/>
-      </w:r>
-      <w:r>
-        <w:rPr>
-          <w:rStyle w:val="FunctionTok"/>
-        </w:rPr>
-        <w:t xml:space="preserve">table</w:t>
-      </w:r>
-      <w:r>
-        <w:rPr>
-          <w:rStyle w:val="NormalTok"/>
-        </w:rPr>
-        <w:t xml:space="preserve">(clu_km)</w:t>
-      </w:r>
-    </w:p>
-    <w:p>
-      <w:pPr>
-        <w:pStyle w:val="SourceCode"/>
-      </w:pPr>
-      <w:r>
-        <w:rPr>
-          <w:rStyle w:val="VerbatimChar"/>
-        </w:rPr>
-        <w:t xml:space="preserve">## clu_km</w:t>
-      </w:r>
-      <w:r>
-        <w:br/>
-      </w:r>
-      <w:r>
-        <w:rPr>
-          <w:rStyle w:val="VerbatimChar"/>
-        </w:rPr>
-        <w:t xml:space="preserve">##  1  2  3 </w:t>
-      </w:r>
-      <w:r>
-        <w:br/>
-      </w:r>
-      <w:r>
-        <w:rPr>
-          <w:rStyle w:val="VerbatimChar"/>
-        </w:rPr>
-        <w:t xml:space="preserve">## 50 62 38</w:t>
-      </w:r>
-    </w:p>
-    <w:p>
-      <w:pPr>
-        <w:pStyle w:val="SourceCode"/>
-      </w:pPr>
-      <w:r>
-        <w:rPr>
-          <w:rStyle w:val="NormalTok"/>
-        </w:rPr>
-        <w:t xml:space="preserve">eval_km </w:t>
-      </w:r>
-      <w:r>
-        <w:rPr>
-          <w:rStyle w:val="OtherTok"/>
-        </w:rPr>
-        <w:t xml:space="preserve">&lt;-</w:t>
-      </w:r>
-      <w:r>
-        <w:rPr>
-          <w:rStyle w:val="NormalTok"/>
-        </w:rPr>
-        <w:t xml:space="preserve"> daltoolbox</w:t>
-      </w:r>
-      <w:r>
-        <w:rPr>
-          <w:rStyle w:val="SpecialCharTok"/>
-        </w:rPr>
-        <w:t xml:space="preserve">::</w:t>
-      </w:r>
-      <w:r>
-        <w:rPr>
-          <w:rStyle w:val="FunctionTok"/>
-        </w:rPr>
-        <w:t xml:space="preserve">evaluate</w:t>
-      </w:r>
-      <w:r>
-        <w:rPr>
-          <w:rStyle w:val="NormalTok"/>
-        </w:rPr>
-        <w:t xml:space="preserve">(model_km, clu_km, iris</w:t>
-      </w:r>
-      <w:r>
-        <w:rPr>
-          <w:rStyle w:val="SpecialCharTok"/>
-        </w:rPr>
-        <w:t xml:space="preserve">$</w:t>
-      </w:r>
-      <w:r>
-        <w:rPr>
-          <w:rStyle w:val="NormalTok"/>
-        </w:rPr>
-        <w:t xml:space="preserve">Species)</w:t>
-      </w:r>
-      <w:r>
-        <w:br/>
-      </w:r>
-      <w:r>
-        <w:rPr>
-          <w:rStyle w:val="NormalTok"/>
-        </w:rPr>
-        <w:t xml:space="preserve">eval_km</w:t>
-      </w:r>
-    </w:p>
-    <w:p>
-      <w:pPr>
-        <w:pStyle w:val="SourceCode"/>
-      </w:pPr>
-      <w:r>
-        <w:rPr>
-          <w:rStyle w:val="VerbatimChar"/>
-        </w:rPr>
-        <w:t xml:space="preserve">## $clusters_entropy</w:t>
-      </w:r>
-      <w:r>
-        <w:br/>
-      </w:r>
-      <w:r>
-        <w:rPr>
-          <w:rStyle w:val="VerbatimChar"/>
-        </w:rPr>
-        <w:t xml:space="preserve">## # A tibble: 3 × 4</w:t>
-      </w:r>
-      <w:r>
-        <w:br/>
-      </w:r>
-      <w:r>
-        <w:rPr>
-          <w:rStyle w:val="VerbatimChar"/>
-        </w:rPr>
-        <w:t xml:space="preserve">##   x        ce   qtd    ceg</w:t>
-      </w:r>
-      <w:r>
-        <w:br/>
-      </w:r>
-      <w:r>
-        <w:rPr>
-          <w:rStyle w:val="VerbatimChar"/>
-        </w:rPr>
-        <w:t xml:space="preserve">##   &lt;fct&gt; &lt;dbl&gt; &lt;int&gt;  &lt;dbl&gt;</w:t>
-      </w:r>
-      <w:r>
-        <w:br/>
-      </w:r>
-      <w:r>
-        <w:rPr>
-          <w:rStyle w:val="VerbatimChar"/>
-        </w:rPr>
-        <w:t xml:space="preserve">## 1 1     0        50 0     </w:t>
-      </w:r>
-      <w:r>
-        <w:br/>
-      </w:r>
-      <w:r>
-        <w:rPr>
-          <w:rStyle w:val="VerbatimChar"/>
-        </w:rPr>
-        <w:t xml:space="preserve">## 2 2     0.771    62 0.319 </w:t>
-      </w:r>
-      <w:r>
-        <w:br/>
-      </w:r>
-      <w:r>
-        <w:rPr>
-          <w:rStyle w:val="VerbatimChar"/>
-        </w:rPr>
-        <w:t xml:space="preserve">## 3 3     0.297    38 0.0754</w:t>
-      </w:r>
-      <w:r>
-        <w:br/>
-      </w:r>
-      <w:r>
-        <w:rPr>
-          <w:rStyle w:val="VerbatimChar"/>
-        </w:rPr>
-        <w:t xml:space="preserve">## </w:t>
-      </w:r>
-      <w:r>
-        <w:br/>
-      </w:r>
-      <w:r>
-        <w:rPr>
-          <w:rStyle w:val="VerbatimChar"/>
-        </w:rPr>
-        <w:t xml:space="preserve">## $clustering_entropy</w:t>
-      </w:r>
-      <w:r>
-        <w:br/>
-      </w:r>
-      <w:r>
-        <w:rPr>
-          <w:rStyle w:val="VerbatimChar"/>
-        </w:rPr>
-        <w:t xml:space="preserve">## [1] 0.3938863</w:t>
-      </w:r>
-      <w:r>
-        <w:br/>
-      </w:r>
-      <w:r>
-        <w:rPr>
-          <w:rStyle w:val="VerbatimChar"/>
-        </w:rPr>
-        <w:t xml:space="preserve">## </w:t>
-      </w:r>
-      <w:r>
-        <w:br/>
-      </w:r>
-      <w:r>
-        <w:rPr>
-          <w:rStyle w:val="VerbatimChar"/>
-        </w:rPr>
-        <w:t xml:space="preserve">## $data_entropy</w:t>
-      </w:r>
-      <w:r>
-        <w:br/>
-      </w:r>
-      <w:r>
-        <w:rPr>
-          <w:rStyle w:val="VerbatimChar"/>
-        </w:rPr>
-        <w:t xml:space="preserve">## [1] 1.584963</w:t>
-      </w:r>
-    </w:p>
-    <w:bookmarkStart w:id="21" w:name="normalização"/>
-    <w:p>
-      <w:pPr>
-        <w:pStyle w:val="Heading3"/>
-      </w:pPr>
-      <w:r>
-        <w:t xml:space="preserve">Normalização</w:t>
-      </w:r>
-    </w:p>
-    <w:p>
-      <w:pPr>
-        <w:pStyle w:val="FirstParagraph"/>
-      </w:pPr>
-      <w:r>
-        <w:t xml:space="preserve">Normalização reduz o efeito de escalas diferentes e pode melhorar a separação.</w:t>
-      </w:r>
-      <w:r>
-        <w:br/>
-      </w:r>
-      <w:r>
-        <w:t xml:space="preserve">Slides: 29.</w:t>
-      </w:r>
-    </w:p>
-    <w:p>
-      <w:pPr>
-        <w:pStyle w:val="SourceCode"/>
-      </w:pPr>
-      <w:r>
-        <w:rPr>
-          <w:rStyle w:val="CommentTok"/>
-        </w:rPr>
-        <w:t xml:space="preserve"># Slide 29: normalizacao</w:t>
-      </w:r>
-      <w:r>
-        <w:br/>
-      </w:r>
-      <w:r>
-        <w:rPr>
-          <w:rStyle w:val="NormalTok"/>
-        </w:rPr>
-        <w:t xml:space="preserve">iris_minmax </w:t>
-      </w:r>
-      <w:r>
-        <w:rPr>
-          <w:rStyle w:val="OtherTok"/>
-        </w:rPr>
-        <w:t xml:space="preserve">&lt;-</w:t>
-      </w:r>
-      <w:r>
-        <w:rPr>
-          <w:rStyle w:val="NormalTok"/>
-        </w:rPr>
-        <w:t xml:space="preserve"> </w:t>
-      </w:r>
-      <w:r>
-        <w:rPr>
-          <w:rStyle w:val="FunctionTok"/>
-        </w:rPr>
-        <w:t xml:space="preserve">transform</w:t>
-      </w:r>
-      <w:r>
-        <w:rPr>
-          <w:rStyle w:val="NormalTok"/>
-        </w:rPr>
-        <w:t xml:space="preserve">(daltoolbox</w:t>
-      </w:r>
-      <w:r>
-        <w:rPr>
-          <w:rStyle w:val="SpecialCharTok"/>
-        </w:rPr>
-        <w:t xml:space="preserve">::</w:t>
-      </w:r>
-      <w:r>
-        <w:rPr>
-          <w:rStyle w:val="FunctionTok"/>
-        </w:rPr>
-        <w:t xml:space="preserve">fit</w:t>
-      </w:r>
-      <w:r>
-        <w:rPr>
-          <w:rStyle w:val="NormalTok"/>
-        </w:rPr>
-        <w:t xml:space="preserve">(</w:t>
-      </w:r>
-      <w:r>
-        <w:rPr>
-          <w:rStyle w:val="FunctionTok"/>
-        </w:rPr>
-        <w:t xml:space="preserve">minmax</w:t>
-      </w:r>
-      <w:r>
-        <w:rPr>
-          <w:rStyle w:val="NormalTok"/>
-        </w:rPr>
-        <w:t xml:space="preserve">(), iris), iris)</w:t>
-      </w:r>
-      <w:r>
-        <w:br/>
-      </w:r>
-      <w:r>
-        <w:rPr>
-          <w:rStyle w:val="NormalTok"/>
-        </w:rPr>
-        <w:t xml:space="preserve">model_km </w:t>
-      </w:r>
-      <w:r>
-        <w:rPr>
-          <w:rStyle w:val="OtherTok"/>
-        </w:rPr>
-        <w:t xml:space="preserve">&lt;-</w:t>
-      </w:r>
-      <w:r>
-        <w:rPr>
-          <w:rStyle w:val="NormalTok"/>
-        </w:rPr>
-        <w:t xml:space="preserve"> daltoolbox</w:t>
-      </w:r>
-      <w:r>
-        <w:rPr>
-          <w:rStyle w:val="SpecialCharTok"/>
-        </w:rPr>
-        <w:t xml:space="preserve">::</w:t>
-      </w:r>
-      <w:r>
-        <w:rPr>
-          <w:rStyle w:val="FunctionTok"/>
-        </w:rPr>
-        <w:t xml:space="preserve">fit</w:t>
-      </w:r>
-      <w:r>
-        <w:rPr>
-          <w:rStyle w:val="NormalTok"/>
-        </w:rPr>
-        <w:t xml:space="preserve">(model_km, iris_minmax[, </w:t>
-      </w:r>
-      <w:r>
-        <w:rPr>
-          <w:rStyle w:val="DecValTok"/>
-        </w:rPr>
-        <w:t xml:space="preserve">1</w:t>
-      </w:r>
-      <w:r>
-        <w:rPr>
-          <w:rStyle w:val="SpecialCharTok"/>
-        </w:rPr>
-        <w:t xml:space="preserve">:</w:t>
-      </w:r>
-      <w:r>
-        <w:rPr>
-          <w:rStyle w:val="DecValTok"/>
-        </w:rPr>
-        <w:t xml:space="preserve">4</w:t>
-      </w:r>
-      <w:r>
-        <w:rPr>
-          <w:rStyle w:val="NormalTok"/>
-        </w:rPr>
-        <w:t xml:space="preserve">])</w:t>
-      </w:r>
-      <w:r>
-        <w:br/>
-      </w:r>
-      <w:r>
-        <w:rPr>
-          <w:rStyle w:val="NormalTok"/>
-        </w:rPr>
-        <w:t xml:space="preserve">clu_km </w:t>
-      </w:r>
-      <w:r>
-        <w:rPr>
-          <w:rStyle w:val="OtherTok"/>
-        </w:rPr>
-        <w:t xml:space="preserve">&lt;-</w:t>
-      </w:r>
-      <w:r>
-        <w:rPr>
-          <w:rStyle w:val="NormalTok"/>
-        </w:rPr>
-        <w:t xml:space="preserve"> daltoolbox</w:t>
-      </w:r>
-      <w:r>
-        <w:rPr>
-          <w:rStyle w:val="SpecialCharTok"/>
-        </w:rPr>
-        <w:t xml:space="preserve">::</w:t>
-      </w:r>
-      <w:r>
-        <w:rPr>
-          <w:rStyle w:val="FunctionTok"/>
-        </w:rPr>
-        <w:t xml:space="preserve">cluster</w:t>
-      </w:r>
-      <w:r>
-        <w:rPr>
-          <w:rStyle w:val="NormalTok"/>
-        </w:rPr>
-        <w:t xml:space="preserve">(model_km, iris_minmax[, </w:t>
-      </w:r>
-      <w:r>
-        <w:rPr>
-          <w:rStyle w:val="DecValTok"/>
-        </w:rPr>
-        <w:t xml:space="preserve">1</w:t>
-      </w:r>
-      <w:r>
-        <w:rPr>
-          <w:rStyle w:val="SpecialCharTok"/>
-        </w:rPr>
-        <w:t xml:space="preserve">:</w:t>
-      </w:r>
-      <w:r>
-        <w:rPr>
-          <w:rStyle w:val="DecValTok"/>
-        </w:rPr>
-        <w:t xml:space="preserve">4</w:t>
-      </w:r>
-      <w:r>
-        <w:rPr>
-          <w:rStyle w:val="NormalTok"/>
-        </w:rPr>
-        <w:t xml:space="preserve">])</w:t>
-      </w:r>
-      <w:r>
-        <w:br/>
-      </w:r>
-      <w:r>
-        <w:rPr>
-          <w:rStyle w:val="NormalTok"/>
-        </w:rPr>
-        <w:t xml:space="preserve">eval_km_norm </w:t>
-      </w:r>
-      <w:r>
-        <w:rPr>
-          <w:rStyle w:val="OtherTok"/>
-        </w:rPr>
-        <w:t xml:space="preserve">&lt;-</w:t>
-      </w:r>
-      <w:r>
-        <w:rPr>
-          <w:rStyle w:val="NormalTok"/>
-        </w:rPr>
-        <w:t xml:space="preserve"> daltoolbox</w:t>
-      </w:r>
-      <w:r>
-        <w:rPr>
-          <w:rStyle w:val="SpecialCharTok"/>
-        </w:rPr>
-        <w:t xml:space="preserve">::</w:t>
-      </w:r>
-      <w:r>
-        <w:rPr>
-          <w:rStyle w:val="FunctionTok"/>
-        </w:rPr>
-        <w:t xml:space="preserve">evaluate</w:t>
-      </w:r>
-      <w:r>
-        <w:rPr>
-          <w:rStyle w:val="NormalTok"/>
-        </w:rPr>
-        <w:t xml:space="preserve">(model_km, clu_km, iris_minmax</w:t>
-      </w:r>
-      <w:r>
-        <w:rPr>
-          <w:rStyle w:val="SpecialCharTok"/>
-        </w:rPr>
-        <w:t xml:space="preserve">$</w:t>
-      </w:r>
-      <w:r>
-        <w:rPr>
-          <w:rStyle w:val="NormalTok"/>
-        </w:rPr>
-        <w:t xml:space="preserve">Species)</w:t>
-      </w:r>
-      <w:r>
-        <w:br/>
-      </w:r>
-      <w:r>
-        <w:rPr>
-          <w:rStyle w:val="NormalTok"/>
-        </w:rPr>
-        <w:t xml:space="preserve">eval_km_norm</w:t>
-      </w:r>
-    </w:p>
-    <w:p>
-      <w:pPr>
-        <w:pStyle w:val="SourceCode"/>
-      </w:pPr>
-      <w:r>
-        <w:rPr>
-          <w:rStyle w:val="VerbatimChar"/>
-        </w:rPr>
-        <w:t xml:space="preserve">## $clusters_entropy</w:t>
-      </w:r>
-      <w:r>
-        <w:br/>
-      </w:r>
-      <w:r>
-        <w:rPr>
-          <w:rStyle w:val="VerbatimChar"/>
-        </w:rPr>
-        <w:t xml:space="preserve">## # A tibble: 3 × 4</w:t>
-      </w:r>
-      <w:r>
-        <w:br/>
-      </w:r>
-      <w:r>
-        <w:rPr>
-          <w:rStyle w:val="VerbatimChar"/>
-        </w:rPr>
-        <w:t xml:space="preserve">##   x        ce   qtd   ceg</w:t>
-      </w:r>
-      <w:r>
-        <w:br/>
-      </w:r>
-      <w:r>
-        <w:rPr>
-          <w:rStyle w:val="VerbatimChar"/>
-        </w:rPr>
-        <w:t xml:space="preserve">##   &lt;fct&gt; &lt;dbl&gt; &lt;int&gt; &lt;dbl&gt;</w:t>
-      </w:r>
-      <w:r>
-        <w:br/>
-      </w:r>
-      <w:r>
-        <w:rPr>
-          <w:rStyle w:val="VerbatimChar"/>
-        </w:rPr>
-        <w:t xml:space="preserve">## 1 1     0.777    61 0.316</w:t>
-      </w:r>
-      <w:r>
-        <w:br/>
-      </w:r>
-      <w:r>
-        <w:rPr>
-          <w:rStyle w:val="VerbatimChar"/>
-        </w:rPr>
-        <w:t xml:space="preserve">## 2 2     0.391    39 0.102</w:t>
-      </w:r>
-      <w:r>
-        <w:br/>
-      </w:r>
-      <w:r>
-        <w:rPr>
-          <w:rStyle w:val="VerbatimChar"/>
-        </w:rPr>
-        <w:t xml:space="preserve">## 3 3     0        50 0    </w:t>
-      </w:r>
-      <w:r>
-        <w:br/>
-      </w:r>
-      <w:r>
-        <w:rPr>
-          <w:rStyle w:val="VerbatimChar"/>
-        </w:rPr>
-        <w:t xml:space="preserve">## </w:t>
-      </w:r>
-      <w:r>
-        <w:br/>
-      </w:r>
-      <w:r>
-        <w:rPr>
-          <w:rStyle w:val="VerbatimChar"/>
-        </w:rPr>
-        <w:t xml:space="preserve">## $clustering_entropy</w:t>
-      </w:r>
-      <w:r>
-        <w:br/>
-      </w:r>
-      <w:r>
-        <w:rPr>
-          <w:rStyle w:val="VerbatimChar"/>
-        </w:rPr>
-        <w:t xml:space="preserve">## [1] 0.4177655</w:t>
-      </w:r>
-      <w:r>
-        <w:br/>
-      </w:r>
-      <w:r>
-        <w:rPr>
-          <w:rStyle w:val="VerbatimChar"/>
-        </w:rPr>
-        <w:t xml:space="preserve">## </w:t>
-      </w:r>
-      <w:r>
-        <w:br/>
-      </w:r>
-      <w:r>
-        <w:rPr>
-          <w:rStyle w:val="VerbatimChar"/>
-        </w:rPr>
-        <w:t xml:space="preserve">## $data_entropy</w:t>
-      </w:r>
-      <w:r>
-        <w:br/>
-      </w:r>
-      <w:r>
-        <w:rPr>
-          <w:rStyle w:val="VerbatimChar"/>
-        </w:rPr>
-        <w:t xml:space="preserve">## [1] 1.584963</w:t>
-      </w:r>
-    </w:p>
-    <w:bookmarkEnd w:id="21"/>
-    <w:bookmarkEnd w:id="22"/>
-    <w:bookmarkStart w:id="23" w:name="k-medoids-pam"/>
-    <w:p>
-      <w:pPr>
-        <w:pStyle w:val="Heading2"/>
-      </w:pPr>
-      <w:r>
-        <w:t xml:space="preserve">K-medoids (PAM)</w:t>
-      </w:r>
-    </w:p>
-    <w:p>
-      <w:pPr>
-        <w:pStyle w:val="FirstParagraph"/>
-      </w:pPr>
-      <w:r>
-        <w:t xml:space="preserve">Semelhante ao k-means, mas usa medoids (pontos reais) como centros, sendo mais robusto a outliers.</w:t>
-      </w:r>
-      <w:r>
-        <w:br/>
-      </w:r>
-      <w:r>
-        <w:t xml:space="preserve">Slides: 30–31.</w:t>
-      </w:r>
-    </w:p>
-    <w:p>
-      <w:pPr>
-        <w:pStyle w:val="SourceCode"/>
-      </w:pPr>
-      <w:r>
-        <w:rPr>
-          <w:rStyle w:val="CommentTok"/>
-        </w:rPr>
-        <w:t xml:space="preserve"># Slide 30–31: K-medoids (PAM)</w:t>
-      </w:r>
-      <w:r>
-        <w:br/>
-      </w:r>
-      <w:r>
-        <w:rPr>
-          <w:rStyle w:val="NormalTok"/>
-        </w:rPr>
-        <w:t xml:space="preserve">model_pam </w:t>
-      </w:r>
-      <w:r>
-        <w:rPr>
-          <w:rStyle w:val="OtherTok"/>
-        </w:rPr>
-        <w:t xml:space="preserve">&lt;-</w:t>
-      </w:r>
-      <w:r>
-        <w:rPr>
-          <w:rStyle w:val="NormalTok"/>
-        </w:rPr>
-        <w:t xml:space="preserve"> </w:t>
-      </w:r>
-      <w:r>
-        <w:rPr>
-          <w:rStyle w:val="FunctionTok"/>
-        </w:rPr>
-        <w:t xml:space="preserve">cluster_pam</w:t>
-      </w:r>
-      <w:r>
-        <w:rPr>
-          <w:rStyle w:val="NormalTok"/>
-        </w:rPr>
-        <w:t xml:space="preserve">(</w:t>
-      </w:r>
-      <w:r>
-        <w:rPr>
-          <w:rStyle w:val="AttributeTok"/>
-        </w:rPr>
-        <w:t xml:space="preserve">k =</w:t>
-      </w:r>
-      <w:r>
-        <w:rPr>
-          <w:rStyle w:val="NormalTok"/>
-        </w:rPr>
-        <w:t xml:space="preserve"> </w:t>
-      </w:r>
-      <w:r>
-        <w:rPr>
-          <w:rStyle w:val="DecValTok"/>
-        </w:rPr>
-        <w:t xml:space="preserve">3</w:t>
-      </w:r>
-      <w:r>
-        <w:rPr>
-          <w:rStyle w:val="NormalTok"/>
-        </w:rPr>
-        <w:t xml:space="preserve">)</w:t>
-      </w:r>
-      <w:r>
-        <w:br/>
-      </w:r>
-      <w:r>
-        <w:rPr>
-          <w:rStyle w:val="NormalTok"/>
-        </w:rPr>
-        <w:t xml:space="preserve">model_pam </w:t>
-      </w:r>
-      <w:r>
-        <w:rPr>
-          <w:rStyle w:val="OtherTok"/>
-        </w:rPr>
-        <w:t xml:space="preserve">&lt;-</w:t>
-      </w:r>
-      <w:r>
-        <w:rPr>
-          <w:rStyle w:val="NormalTok"/>
-        </w:rPr>
-        <w:t xml:space="preserve"> daltoolbox</w:t>
-      </w:r>
-      <w:r>
-        <w:rPr>
-          <w:rStyle w:val="SpecialCharTok"/>
-        </w:rPr>
-        <w:t xml:space="preserve">::</w:t>
-      </w:r>
-      <w:r>
-        <w:rPr>
-          <w:rStyle w:val="FunctionTok"/>
-        </w:rPr>
-        <w:t xml:space="preserve">fit</w:t>
-      </w:r>
-      <w:r>
-        <w:rPr>
-          <w:rStyle w:val="NormalTok"/>
-        </w:rPr>
-        <w:t xml:space="preserve">(model_pam, X)</w:t>
-      </w:r>
-      <w:r>
-        <w:br/>
-      </w:r>
-      <w:r>
-        <w:rPr>
-          <w:rStyle w:val="NormalTok"/>
-        </w:rPr>
-        <w:t xml:space="preserve">clu_pam </w:t>
-      </w:r>
-      <w:r>
-        <w:rPr>
-          <w:rStyle w:val="OtherTok"/>
-        </w:rPr>
-        <w:t xml:space="preserve">&lt;-</w:t>
-      </w:r>
-      <w:r>
-        <w:rPr>
-          <w:rStyle w:val="NormalTok"/>
-        </w:rPr>
-        <w:t xml:space="preserve"> daltoolbox</w:t>
-      </w:r>
-      <w:r>
-        <w:rPr>
-          <w:rStyle w:val="SpecialCharTok"/>
-        </w:rPr>
-        <w:t xml:space="preserve">::</w:t>
-      </w:r>
-      <w:r>
-        <w:rPr>
-          <w:rStyle w:val="FunctionTok"/>
-        </w:rPr>
-        <w:t xml:space="preserve">cluster</w:t>
-      </w:r>
-      <w:r>
-        <w:rPr>
-          <w:rStyle w:val="NormalTok"/>
-        </w:rPr>
-        <w:t xml:space="preserve">(model_pam, X)</w:t>
-      </w:r>
-      <w:r>
-        <w:br/>
-      </w:r>
-      <w:r>
-        <w:rPr>
-          <w:rStyle w:val="FunctionTok"/>
-        </w:rPr>
-        <w:t xml:space="preserve">table</w:t>
-      </w:r>
-      <w:r>
-        <w:rPr>
-          <w:rStyle w:val="NormalTok"/>
-        </w:rPr>
-        <w:t xml:space="preserve">(clu_pam)</w:t>
-      </w:r>
-    </w:p>
-    <w:p>
-      <w:pPr>
-        <w:pStyle w:val="SourceCode"/>
-      </w:pPr>
-      <w:r>
-        <w:rPr>
-          <w:rStyle w:val="VerbatimChar"/>
-        </w:rPr>
-        <w:t xml:space="preserve">## clu_pam</w:t>
-      </w:r>
-      <w:r>
-        <w:br/>
-      </w:r>
-      <w:r>
-        <w:rPr>
-          <w:rStyle w:val="VerbatimChar"/>
-        </w:rPr>
-        <w:t xml:space="preserve">##  1  2  3 </w:t>
-      </w:r>
-      <w:r>
-        <w:br/>
-      </w:r>
-      <w:r>
-        <w:rPr>
-          <w:rStyle w:val="VerbatimChar"/>
-        </w:rPr>
-        <w:t xml:space="preserve">## 50 62 38</w:t>
-      </w:r>
-    </w:p>
-    <w:p>
-      <w:pPr>
-        <w:pStyle w:val="SourceCode"/>
-      </w:pPr>
-      <w:r>
-        <w:rPr>
-          <w:rStyle w:val="NormalTok"/>
-        </w:rPr>
-        <w:t xml:space="preserve">eval_pam </w:t>
-      </w:r>
-      <w:r>
-        <w:rPr>
-          <w:rStyle w:val="OtherTok"/>
-        </w:rPr>
-        <w:t xml:space="preserve">&lt;-</w:t>
-      </w:r>
-      <w:r>
-        <w:rPr>
-          <w:rStyle w:val="NormalTok"/>
-        </w:rPr>
-        <w:t xml:space="preserve"> daltoolbox</w:t>
-      </w:r>
-      <w:r>
-        <w:rPr>
-          <w:rStyle w:val="SpecialCharTok"/>
-        </w:rPr>
-        <w:t xml:space="preserve">::</w:t>
-      </w:r>
-      <w:r>
-        <w:rPr>
-          <w:rStyle w:val="FunctionTok"/>
-        </w:rPr>
-        <w:t xml:space="preserve">evaluate</w:t>
-      </w:r>
-      <w:r>
-        <w:rPr>
-          <w:rStyle w:val="NormalTok"/>
-        </w:rPr>
-        <w:t xml:space="preserve">(model_pam, clu_pam, iris</w:t>
-      </w:r>
-      <w:r>
-        <w:rPr>
-          <w:rStyle w:val="SpecialCharTok"/>
-        </w:rPr>
-        <w:t xml:space="preserve">$</w:t>
-      </w:r>
-      <w:r>
-        <w:rPr>
-          <w:rStyle w:val="NormalTok"/>
-        </w:rPr>
-        <w:t xml:space="preserve">Species)</w:t>
-      </w:r>
-      <w:r>
-        <w:br/>
-      </w:r>
-      <w:r>
-        <w:rPr>
-          <w:rStyle w:val="NormalTok"/>
-        </w:rPr>
-        <w:t xml:space="preserve">eval_pam</w:t>
-      </w:r>
-    </w:p>
-    <w:p>
-      <w:pPr>
-        <w:pStyle w:val="SourceCode"/>
-      </w:pPr>
-      <w:r>
-        <w:rPr>
-          <w:rStyle w:val="VerbatimChar"/>
-        </w:rPr>
-        <w:t xml:space="preserve">## $clusters_entropy</w:t>
-      </w:r>
-      <w:r>
-        <w:br/>
-      </w:r>
-      <w:r>
-        <w:rPr>
-          <w:rStyle w:val="VerbatimChar"/>
-        </w:rPr>
-        <w:t xml:space="preserve">## # A tibble: 3 × 4</w:t>
-      </w:r>
-      <w:r>
-        <w:br/>
-      </w:r>
-      <w:r>
-        <w:rPr>
-          <w:rStyle w:val="VerbatimChar"/>
-        </w:rPr>
-        <w:t xml:space="preserve">##   x        ce   qtd    ceg</w:t>
-      </w:r>
-      <w:r>
-        <w:br/>
-      </w:r>
-      <w:r>
-        <w:rPr>
-          <w:rStyle w:val="VerbatimChar"/>
-        </w:rPr>
-        <w:t xml:space="preserve">##   &lt;fct&gt; &lt;dbl&gt; &lt;int&gt;  &lt;dbl&gt;</w:t>
-      </w:r>
-      <w:r>
-        <w:br/>
-      </w:r>
-      <w:r>
-        <w:rPr>
-          <w:rStyle w:val="VerbatimChar"/>
-        </w:rPr>
-        <w:t xml:space="preserve">## 1 1     0        50 0     </w:t>
-      </w:r>
-      <w:r>
-        <w:br/>
-      </w:r>
-      <w:r>
-        <w:rPr>
-          <w:rStyle w:val="VerbatimChar"/>
-        </w:rPr>
-        <w:t xml:space="preserve">## 2 2     0.771    62 0.319 </w:t>
-      </w:r>
-      <w:r>
-        <w:br/>
-      </w:r>
-      <w:r>
-        <w:rPr>
-          <w:rStyle w:val="VerbatimChar"/>
-        </w:rPr>
-        <w:t xml:space="preserve">## 3 3     0.297    38 0.0754</w:t>
-      </w:r>
-      <w:r>
-        <w:br/>
-      </w:r>
-      <w:r>
-        <w:rPr>
-          <w:rStyle w:val="VerbatimChar"/>
-        </w:rPr>
-        <w:t xml:space="preserve">## </w:t>
-      </w:r>
-      <w:r>
-        <w:br/>
-      </w:r>
-      <w:r>
-        <w:rPr>
-          <w:rStyle w:val="VerbatimChar"/>
-        </w:rPr>
-        <w:t xml:space="preserve">## $clustering_entropy</w:t>
-      </w:r>
-      <w:r>
-        <w:br/>
-      </w:r>
-      <w:r>
-        <w:rPr>
-          <w:rStyle w:val="VerbatimChar"/>
-        </w:rPr>
-        <w:t xml:space="preserve">## [1] 0.3938863</w:t>
-      </w:r>
-      <w:r>
-        <w:br/>
-      </w:r>
-      <w:r>
-        <w:rPr>
-          <w:rStyle w:val="VerbatimChar"/>
-        </w:rPr>
-        <w:t xml:space="preserve">## </w:t>
-      </w:r>
-      <w:r>
-        <w:br/>
-      </w:r>
-      <w:r>
-        <w:rPr>
-          <w:rStyle w:val="VerbatimChar"/>
-        </w:rPr>
-        <w:t xml:space="preserve">## $data_entropy</w:t>
-      </w:r>
-      <w:r>
-        <w:br/>
-      </w:r>
-      <w:r>
-        <w:rPr>
-          <w:rStyle w:val="VerbatimChar"/>
-        </w:rPr>
-        <w:t xml:space="preserve">## [1] 1.584963</w:t>
-      </w:r>
-    </w:p>
-    <w:bookmarkEnd w:id="23"/>
-    <w:bookmarkStart w:id="27" w:name="clustering-hierárquico"/>
-    <w:p>
-      <w:pPr>
-        <w:pStyle w:val="Heading2"/>
-      </w:pPr>
-      <w:r>
-        <w:t xml:space="preserve">Clustering Hierárquico</w:t>
-      </w:r>
-    </w:p>
-    <w:p>
-      <w:pPr>
-        <w:pStyle w:val="FirstParagraph"/>
-      </w:pPr>
-      <w:r>
-        <w:t xml:space="preserve">Constrói uma árvore de agrupamentos (dendrograma). Pode ser aglomerativo (bottom-up) ou divisivo (top-down).</w:t>
-      </w:r>
-      <w:r>
-        <w:br/>
-      </w:r>
-      <w:r>
-        <w:t xml:space="preserve">Slides: 32–35.</w:t>
-      </w:r>
-    </w:p>
-    <w:p>
-      <w:pPr>
-        <w:pStyle w:val="SourceCode"/>
-      </w:pPr>
-      <w:r>
-        <w:rPr>
-          <w:rStyle w:val="CommentTok"/>
-        </w:rPr>
-        <w:t xml:space="preserve"># Slides 32–35: Clustering hierarquico e dendrograma (base R)</w:t>
+        <w:t xml:space="preserve"># Slides 32–35: clustering hierarquico e dendrograma (R base)</w:t>
       </w:r>
       <w:r>
         <w:br/>
@@ -1856,18 +1896,18 @@
           <wp:inline>
             <wp:extent cx="4620126" cy="3696101"/>
             <wp:effectExtent b="0" l="0" r="0" t="0"/>
-            <wp:docPr descr="" title="" id="25" name="Picture"/>
+            <wp:docPr descr="" title="" id="27" name="Picture"/>
             <a:graphic>
               <a:graphicData uri="http://schemas.openxmlformats.org/drawingml/2006/picture">
                 <pic:pic>
                   <pic:nvPicPr>
-                    <pic:cNvPr descr="C:/Git/eogasawara/datamining/examples/Rmd/doc/10-Clustering_files/figure-docx/unnamed-chunk-7-1.png" id="26" name="Picture"/>
+                    <pic:cNvPr descr="C:/Git/eogasawara/datamining/examples/Rmd/doc/10-Clustering_files/figure-docx/s32_35_hclust-1.png" id="28" name="Picture"/>
                     <pic:cNvPicPr>
                       <a:picLocks noChangeArrowheads="1" noChangeAspect="1"/>
                     </pic:cNvPicPr>
                   </pic:nvPicPr>
                   <pic:blipFill>
-                    <a:blip r:embed="rId24"/>
+                    <a:blip r:embed="rId26"/>
                     <a:stretch>
                       <a:fillRect/>
                     </a:stretch>
@@ -1988,8 +2028,8 @@
         <w:t xml:space="preserve">## 49 30 71</w:t>
       </w:r>
     </w:p>
-    <w:bookmarkEnd w:id="27"/>
-    <w:bookmarkStart w:id="28" w:name="dbscan"/>
+    <w:bookmarkEnd w:id="29"/>
+    <w:bookmarkStart w:id="30" w:name="dbscan"/>
     <w:p>
       <w:pPr>
         <w:pStyle w:val="Heading2"/>
@@ -2401,8 +2441,8 @@
         <w:t xml:space="preserve">## [1] 1.584963</w:t>
       </w:r>
     </w:p>
-    <w:bookmarkEnd w:id="28"/>
-    <w:bookmarkStart w:id="29" w:name="avaliação-e-seleção-de-modelos"/>
+    <w:bookmarkEnd w:id="30"/>
+    <w:bookmarkStart w:id="31" w:name="avaliação-e-seleção-de-modelos"/>
     <w:p>
       <w:pPr>
         <w:pStyle w:val="Heading2"/>
@@ -2910,8 +2950,8 @@
         <w:t xml:space="preserve">## [1] 1.584963</w:t>
       </w:r>
     </w:p>
-    <w:bookmarkEnd w:id="29"/>
-    <w:bookmarkStart w:id="30" w:name="clustering-probabilístico-gmm"/>
+    <w:bookmarkEnd w:id="31"/>
+    <w:bookmarkStart w:id="32" w:name="clustering-probabilístico-gmm"/>
     <w:p>
       <w:pPr>
         <w:pStyle w:val="Heading2"/>
@@ -3222,8 +3262,8 @@
         <w:t xml:space="preserve">## [1] -215.726</w:t>
       </w:r>
     </w:p>
-    <w:bookmarkEnd w:id="30"/>
-    <w:bookmarkStart w:id="31" w:name="clustering-fuzzy"/>
+    <w:bookmarkEnd w:id="32"/>
+    <w:bookmarkStart w:id="33" w:name="clustering-fuzzy"/>
     <w:p>
       <w:pPr>
         <w:pStyle w:val="Heading2"/>
@@ -3490,8 +3530,8 @@
         <w:t xml:space="preserve">## 60 40 50</w:t>
       </w:r>
     </w:p>
-    <w:bookmarkEnd w:id="31"/>
-    <w:bookmarkStart w:id="32" w:name="clustering-em-grafos"/>
+    <w:bookmarkEnd w:id="33"/>
+    <w:bookmarkStart w:id="34" w:name="clustering-em-grafos"/>
     <w:p>
       <w:pPr>
         <w:pStyle w:val="Heading2"/>
@@ -3837,8 +3877,8 @@
         <w:t xml:space="preserve">## [1] 0.3571429 0.3973214</w:t>
       </w:r>
     </w:p>
-    <w:bookmarkEnd w:id="32"/>
-    <w:bookmarkStart w:id="33" w:name="referências"/>
+    <w:bookmarkEnd w:id="34"/>
+    <w:bookmarkStart w:id="35" w:name="referências"/>
     <w:p>
       <w:pPr>
         <w:pStyle w:val="Heading2"/>
@@ -4025,8 +4065,8 @@
         <w:t xml:space="preserve">.</w:t>
       </w:r>
     </w:p>
-    <w:bookmarkEnd w:id="33"/>
-    <w:bookmarkEnd w:id="34"/>
+    <w:bookmarkEnd w:id="35"/>
+    <w:bookmarkEnd w:id="36"/>
     <w:sectPr>
       <w:footnotePr>
         <w:numRestart w:val="eachSect"/>

--- a/examples/Rmd/doc/10-Clustering.docx
+++ b/examples/Rmd/doc/10-Clustering.docx
@@ -273,6 +273,14 @@
           <w:rStyle w:val="NormalTok"/>
         </w:rPr>
         <w:t xml:space="preserve">(igraph)</w:t>
+      </w:r>
+    </w:p>
+    <w:p>
+      <w:pPr>
+        <w:pStyle w:val="FirstParagraph"/>
+      </w:pPr>
+      <w:r>
+        <w:t xml:space="preserve">Com o ambiente pronto, carregamos o conjunto de dados base e isolamos apenas atributos numéricos para clustering.</w:t>
       </w:r>
     </w:p>
     <w:p>

--- a/examples/Rmd/doc/10-Clustering.docx
+++ b/examples/Rmd/doc/10-Clustering.docx
@@ -2997,6 +2997,15 @@
       </w:r>
       <w:r>
         <w:rPr>
+          <w:rStyle w:val="NormalTok"/>
+        </w:rPr>
+        <w:t xml:space="preserve">{</w:t>
+      </w:r>
+      <w:r>
+        <w:br/>
+      </w:r>
+      <w:r>
+        <w:rPr>
           <w:rStyle w:val="FunctionTok"/>
         </w:rPr>
         <w:t xml:space="preserve">set.seed</w:t>
@@ -3091,6 +3100,54 @@
         </w:rPr>
         <w:t xml:space="preserve">(model_gmm, X)</w:t>
       </w:r>
+      <w:r>
+        <w:br/>
+      </w:r>
+      <w:r>
+        <w:rPr>
+          <w:rStyle w:val="NormalTok"/>
+        </w:rPr>
+        <w:t xml:space="preserve">clu_gmm </w:t>
+      </w:r>
+      <w:r>
+        <w:rPr>
+          <w:rStyle w:val="OtherTok"/>
+        </w:rPr>
+        <w:t xml:space="preserve">&lt;-</w:t>
+      </w:r>
+      <w:r>
+        <w:rPr>
+          <w:rStyle w:val="NormalTok"/>
+        </w:rPr>
+        <w:t xml:space="preserve"> daltoolbox</w:t>
+      </w:r>
+      <w:r>
+        <w:rPr>
+          <w:rStyle w:val="SpecialCharTok"/>
+        </w:rPr>
+        <w:t xml:space="preserve">::</w:t>
+      </w:r>
+      <w:r>
+        <w:rPr>
+          <w:rStyle w:val="FunctionTok"/>
+        </w:rPr>
+        <w:t xml:space="preserve">cluster</w:t>
+      </w:r>
+      <w:r>
+        <w:rPr>
+          <w:rStyle w:val="NormalTok"/>
+        </w:rPr>
+        <w:t xml:space="preserve">(model_gmm, X)</w:t>
+      </w:r>
+      <w:r>
+        <w:br/>
+      </w:r>
+      <w:r>
+        <w:rPr>
+          <w:rStyle w:val="NormalTok"/>
+        </w:rPr>
+        <w:t xml:space="preserve">}</w:t>
+      </w:r>
     </w:p>
     <w:p>
       <w:pPr>
@@ -3116,48 +3173,6 @@
       <w:pPr>
         <w:pStyle w:val="SourceCode"/>
       </w:pPr>
-      <w:r>
-        <w:rPr>
-          <w:rStyle w:val="NormalTok"/>
-        </w:rPr>
-        <w:t xml:space="preserve">clu_gmm </w:t>
-      </w:r>
-      <w:r>
-        <w:rPr>
-          <w:rStyle w:val="OtherTok"/>
-        </w:rPr>
-        <w:t xml:space="preserve">&lt;-</w:t>
-      </w:r>
-      <w:r>
-        <w:rPr>
-          <w:rStyle w:val="NormalTok"/>
-        </w:rPr>
-        <w:t xml:space="preserve"> daltoolbox</w:t>
-      </w:r>
-      <w:r>
-        <w:rPr>
-          <w:rStyle w:val="SpecialCharTok"/>
-        </w:rPr>
-        <w:t xml:space="preserve">::</w:t>
-      </w:r>
-      <w:r>
-        <w:rPr>
-          <w:rStyle w:val="FunctionTok"/>
-        </w:rPr>
-        <w:t xml:space="preserve">cluster</w:t>
-      </w:r>
-      <w:r>
-        <w:rPr>
-          <w:rStyle w:val="NormalTok"/>
-        </w:rPr>
-        <w:t xml:space="preserve">(model_gmm, X)</w:t>
-      </w:r>
-      <w:r>
-        <w:br/>
-      </w:r>
-      <w:r>
-        <w:br/>
-      </w:r>
       <w:r>
         <w:rPr>
           <w:rStyle w:val="CommentTok"/>

--- a/examples/Rmd/doc/10-Clustering.docx
+++ b/examples/Rmd/doc/10-Clustering.docx
@@ -2997,15 +2997,6 @@
       </w:r>
       <w:r>
         <w:rPr>
-          <w:rStyle w:val="NormalTok"/>
-        </w:rPr>
-        <w:t xml:space="preserve">{</w:t>
-      </w:r>
-      <w:r>
-        <w:br/>
-      </w:r>
-      <w:r>
-        <w:rPr>
           <w:rStyle w:val="FunctionTok"/>
         </w:rPr>
         <w:t xml:space="preserve">set.seed</w:t>
@@ -3066,9 +3057,36 @@
       </w:r>
       <w:r>
         <w:rPr>
-          <w:rStyle w:val="NormalTok"/>
-        </w:rPr>
-        <w:t xml:space="preserve">model_gmm </w:t>
+          <w:rStyle w:val="CommentTok"/>
+        </w:rPr>
+        <w:t xml:space="preserve"># Silencia a barra de progresso textual exibida durante o ajuste</w:t>
+      </w:r>
+      <w:r>
+        <w:br/>
+      </w:r>
+      <w:r>
+        <w:rPr>
+          <w:rStyle w:val="FunctionTok"/>
+        </w:rPr>
+        <w:t xml:space="preserve">invisible</w:t>
+      </w:r>
+      <w:r>
+        <w:rPr>
+          <w:rStyle w:val="NormalTok"/>
+        </w:rPr>
+        <w:t xml:space="preserve">(</w:t>
+      </w:r>
+      <w:r>
+        <w:rPr>
+          <w:rStyle w:val="FunctionTok"/>
+        </w:rPr>
+        <w:t xml:space="preserve">capture.output</w:t>
+      </w:r>
+      <w:r>
+        <w:rPr>
+          <w:rStyle w:val="NormalTok"/>
+        </w:rPr>
+        <w:t xml:space="preserve">(model_gmm </w:t>
       </w:r>
       <w:r>
         <w:rPr>
@@ -3098,81 +3116,53 @@
         <w:rPr>
           <w:rStyle w:val="NormalTok"/>
         </w:rPr>
+        <w:t xml:space="preserve">(model_gmm, X)))</w:t>
+      </w:r>
+      <w:r>
+        <w:br/>
+      </w:r>
+      <w:r>
+        <w:rPr>
+          <w:rStyle w:val="NormalTok"/>
+        </w:rPr>
+        <w:t xml:space="preserve">clu_gmm </w:t>
+      </w:r>
+      <w:r>
+        <w:rPr>
+          <w:rStyle w:val="OtherTok"/>
+        </w:rPr>
+        <w:t xml:space="preserve">&lt;-</w:t>
+      </w:r>
+      <w:r>
+        <w:rPr>
+          <w:rStyle w:val="NormalTok"/>
+        </w:rPr>
+        <w:t xml:space="preserve"> daltoolbox</w:t>
+      </w:r>
+      <w:r>
+        <w:rPr>
+          <w:rStyle w:val="SpecialCharTok"/>
+        </w:rPr>
+        <w:t xml:space="preserve">::</w:t>
+      </w:r>
+      <w:r>
+        <w:rPr>
+          <w:rStyle w:val="FunctionTok"/>
+        </w:rPr>
+        <w:t xml:space="preserve">cluster</w:t>
+      </w:r>
+      <w:r>
+        <w:rPr>
+          <w:rStyle w:val="NormalTok"/>
+        </w:rPr>
         <w:t xml:space="preserve">(model_gmm, X)</w:t>
       </w:r>
       <w:r>
         <w:br/>
       </w:r>
       <w:r>
-        <w:rPr>
-          <w:rStyle w:val="NormalTok"/>
-        </w:rPr>
-        <w:t xml:space="preserve">clu_gmm </w:t>
-      </w:r>
-      <w:r>
-        <w:rPr>
-          <w:rStyle w:val="OtherTok"/>
-        </w:rPr>
-        <w:t xml:space="preserve">&lt;-</w:t>
-      </w:r>
-      <w:r>
-        <w:rPr>
-          <w:rStyle w:val="NormalTok"/>
-        </w:rPr>
-        <w:t xml:space="preserve"> daltoolbox</w:t>
-      </w:r>
-      <w:r>
-        <w:rPr>
-          <w:rStyle w:val="SpecialCharTok"/>
-        </w:rPr>
-        <w:t xml:space="preserve">::</w:t>
-      </w:r>
-      <w:r>
-        <w:rPr>
-          <w:rStyle w:val="FunctionTok"/>
-        </w:rPr>
-        <w:t xml:space="preserve">cluster</w:t>
-      </w:r>
-      <w:r>
-        <w:rPr>
-          <w:rStyle w:val="NormalTok"/>
-        </w:rPr>
-        <w:t xml:space="preserve">(model_gmm, X)</w:t>
-      </w:r>
-      <w:r>
-        <w:br/>
-      </w:r>
-      <w:r>
-        <w:rPr>
-          <w:rStyle w:val="NormalTok"/>
-        </w:rPr>
-        <w:t xml:space="preserve">}</w:t>
-      </w:r>
-    </w:p>
-    <w:p>
-      <w:pPr>
-        <w:pStyle w:val="SourceCode"/>
-      </w:pPr>
-      <w:r>
-        <w:rPr>
-          <w:rStyle w:val="VerbatimChar"/>
-        </w:rPr>
-        <w:t xml:space="preserve">## fitting ...</w:t>
-      </w:r>
-      <w:r>
-        <w:br/>
-      </w:r>
-      <w:r>
-        <w:rPr>
-          <w:rStyle w:val="VerbatimChar"/>
-        </w:rPr>
-        <w:t xml:space="preserve">##   |                                                                                                                                              |                                                                                                                                      |   0%  |                                                                                                                                              |=                                                                                                                                     |   1%  |                                                                                                                                              |==                                                                                                                                    |   2%  |                                                                                                                                              |===                                                                                                                                   |   2%  |                                                                                                                                              |====                                                                                                                                  |   3%  |                                                                                                                                              |=====                                                                                                                                 |   4%  |                                                                                                                                              |======                                                                                                                                |   5%  |                                                                                                                                              |=======                                                                                                                               |   6%  |                                                                                                                                              |========                                                                                                                              |   6%  |                                                                                                                                              |=========                                                                                                                             |   7%  |                                                                                                                                              |===========                                                                                                                           |   8%  |                                                                                                                                              |============                                                                                                                          |   9%  |                                                                                                                                              |=============                                                                                                                         |   9%  |                                                                                                                                              |==============                                                                                                                        |  10%  |                                                                                                                                              |===============                                                                                                                       |  11%  |                                                                                                                                              |================                                                                                                                      |  12%  |                                                                                                                                              |=================                                                                                                                     |  13%  |                                                                                                                                              |==================                                                                                                                    |  13%  |                                                                                                                                              |===================                                                                                                                   |  14%  |                                                                                                                                              |====================                                                                                                                  |  15%  |                                                                                                                                              |=====================                                                                                                                 |  16%  |                                                                                                                                              |======================                                                                                                                |  17%  |                                                                                                                                              |=======================                                                                                                               |  17%  |                                                                                                                                              |========================                                                                                                              |  18%  |                                                                                                                                              |=========================                                                                                                             |  19%  |                                                                                                                                              |==========================                                                                                                            |  20%  |                                                                                                                                              |===========================                                                                                                           |  20%  |                                                                                                                                              |============================                                                                                                          |  21%  |                                                                                                                                              |==============================                                                                                                        |  22%  |                                                                                                                                              |===============================                                                                                                       |  23%  |                                                                                                                                              |================================                                                                                                      |  24%  |                                                                                                                                              |=================================                                                                                                     |  24%  |                                                                                                                                              |==================================                                                                                                    |  25%  |                                                                                                                                              |===================================                                                                                                   |  26%  |                                                                                                                                              |====================================                                                                                                  |  27%  |                                                                                                                                              |=====================================                                                                                                 |  28%  |                                                                                                                                              |======================================                                                                                                |  28%  |                                                                                                                                              |=======================================                                                                                               |  29%  |                                                                                                                                              |========================================                                                                                              |  30%  |                                                                                                                                              |=========================================                                                                                             |  31%  |                                                                                                                                              |==========================================                                                                                            |  31%  |                                                                                                                                              |===========================================                                                                                           |  32%  |                                                                                                                                              |============================================                                                                                          |  33%  |                                                                                                                                              |=============================================                                                                                         |  34%  |                                                                                                                                              |==============================================                                                                                        |  35%  |                                                                                                                                              |===============================================                                                                                       |  35%  |                                                                                                                                              |=================================================                                                                                     |  36%  |                                                                                                                                              |==================================================                                                                                    |  37%  |                                                                                                                                              |===================================================                                                                                   |  38%  |                                                                                                                                              |====================================================                                                                                  |  39%  |                                                                                                                                              |=====================================================                                                                                 |  39%  |                                                                                                                                              |======================================================                                                                                |  40%  |                                                                                                                                              |=======================================================                                                                               |  41%  |                                                                                                                                              |========================================================                                                                              |  42%  |                                                                                                                                              |=========================================================                                                                             |  43%  |                                                                                                                                              |==========================================================                                                                            |  43%  |                                                                                                                                              |===========================================================                                                                           |  44%  |                                                                                                                                              |============================================================                                                                          |  45%  |                                                                                                                                              |=============================================================                                                                         |  46%  |                                                                                                                                              |==============================================================                                                                        |  46%  |                                                                                                                                              |===============================================================                                                                       |  47%  |                                                                                                                                              |================================================================                                                                      |  48%  |                                                                                                                                              |=================================================================                                                                     |  49%  |                                                                                                                                              |==================================================================                                                                    |  50%  |                                                                                                                                              |====================================================================                                                                  |  50%  |                                                                                                                                              |=====================================================================                                                                 |  51%  |                                                                                                                                              |======================================================================                                                                |  52%  |                                                                                                                                              |=======================================================================                                                               |  53%  |                                                                                                                                              |========================================================================                                                              |  54%  |                                                                                                                                              |=========================================================================                                                             |  54%  |                                                                                                                                              |==========================================================================                                                            |  55%  |                                                                                                                                              |===========================================================================                                                           |  56%  |                                                                                                                                              |============================================================================                                                          |  57%  |                                                                                                                                              |=============================================================================                                                         |  57%  |                                                                                                                                              |==============================================================================                                                        |  58%  |                                                                                                                                              |===============================================================================                                                       |  59%  |                                                                                                                                              |================================================================================                                                      |  60%  |                                                                                                                                              |=================================================================================                                                     |  61%  |                                                                                                                                              |==================================================================================                                                    |  61%  |                                                                                                                                              |===================================================================================                                                   |  62%  |                                                                                                                                              |====================================================================================                                                  |  63%  |                                                                                                                                              |=====================================================================================                                                 |  64%  |                                                                                                                                              |=======================================================================================                                               |  65%  |                                                                                                                                              |========================================================================================                                              |  65%  |                                                                                                                                              |=========================================================================================                                             |  66%  |                                                                                                                                              |==========================================================================================                                            |  67%  |                                                                                                                                              |===========================================================================================                                           |  68%  |                                                                                                                                              |============================================================================================                                          |  69%  |                                                                                                                                              |=============================================================================================                                         |  69%  |                                                                                                                                              |==============================================================================================                                        |  70%  |                                                                                                                                              |===============================================================================================                                       |  71%  |                                                                                                                                              |================================================================================================                                      |  72%  |                                                                                                                                              |=================================================================================================                                     |  72%  |                                                                                                                                              |==================================================================================================                                    |  73%  |                                                                                                                                              |===================================================================================================                                   |  74%  |                                                                                                                                              |====================================================================================================                                  |  75%  |                                                                                                                                              |=====================================================================================================                                 |  76%  |                                                                                                                                              |======================================================================================================                                |  76%  |                                                                                                                                              |=======================================================================================================                               |  77%  |                                                                                                                                              |========================================================================================================                              |  78%  |                                                                                                                                              |==========================================================================================================                            |  79%  |                                                                                                                                              |===========================================================================================================                           |  80%  |                                                                                                                                              |============================================================================================================                          |  80%  |                                                                                                                                              |=============================================================================================================                         |  81%  |                                                                                                                                              |==============================================================================================================                        |  82%  |                                                                                                                                              |===============================================================================================================                       |  83%  |                                                                                                                                              |================================================================================================================                      |  83%  |                                                                                                                                              |=================================================================================================================                     |  84%  |                                                                                                                                              |==================================================================================================================                    |  85%  |                                                                                                                                              |===================================================================================================================                   |  86%  |                                                                                                                                              |====================================================================================================================                  |  87%  |                                                                                                                                              |=====================================================================================================================                 |  87%  |                                                                                                                                              |======================================================================================================================                |  88%  |                                                                                                                                              |=======================================================================================================================               |  89%  |                                                                                                                                              |========================================================================================================================              |  90%  |                                                                                                                                              |=========================================================================================================================             |  91%  |                                                                                                                                              |==========================================================================================================================            |  91%  |                                                                                                                                              |===========================================================================================================================           |  92%  |                                                                                                                                              |=============================================================================================================================         |  93%  |                                                                                                                                              |==============================================================================================================================        |  94%  |                                                                                                                                              |===============================================================================================================================       |  94%  |                                                                                                                                              |================================================================================================================================      |  95%  |                                                                                                                                              |=================================================================================================================================     |  96%  |                                                                                                                                              |==================================================================================================================================    |  97%  |                                                                                                                                              |===================================================================================================================================   |  98%  |                                                                                                                                              |====================================================================================================================================  |  98%  |                                                                                                                                              |===================================================================================================================================== |  99%  |                                                                                                                                              |======================================================================================================================================| 100%</w:t>
-      </w:r>
-    </w:p>
-    <w:p>
-      <w:pPr>
-        <w:pStyle w:val="SourceCode"/>
-      </w:pPr>
+        <w:br/>
+      </w:r>
       <w:r>
         <w:rPr>
           <w:rStyle w:val="CommentTok"/>
